--- a/QnA/Questions to be addressed.docx
+++ b/QnA/Questions to be addressed.docx
@@ -143,6 +143,71 @@
       <w:pPr>
         <w:pStyle w:val="ListParagraph"/>
         <w:numPr>
+          <w:ilvl w:val="1"/>
+          <w:numId w:val="1"/>
+        </w:numPr>
+      </w:pPr>
+      <w:r>
+        <w:t>Depending on the DS process phase:</w:t>
+      </w:r>
+    </w:p>
+    <w:p>
+      <w:pPr>
+        <w:pStyle w:val="ListParagraph"/>
+        <w:numPr>
+          <w:ilvl w:val="2"/>
+          <w:numId w:val="1"/>
+        </w:numPr>
+      </w:pPr>
+      <w:r>
+        <w:t>Data Management</w:t>
+      </w:r>
+    </w:p>
+    <w:p>
+      <w:pPr>
+        <w:pStyle w:val="ListParagraph"/>
+        <w:numPr>
+          <w:ilvl w:val="2"/>
+          <w:numId w:val="1"/>
+        </w:numPr>
+      </w:pPr>
+      <w:r>
+        <w:t>Modeling</w:t>
+      </w:r>
+    </w:p>
+    <w:p>
+      <w:pPr>
+        <w:pStyle w:val="ListParagraph"/>
+        <w:numPr>
+          <w:ilvl w:val="2"/>
+          <w:numId w:val="1"/>
+        </w:numPr>
+      </w:pPr>
+      <w:r>
+        <w:t>Deployment</w:t>
+      </w:r>
+    </w:p>
+    <w:p>
+      <w:pPr>
+        <w:pStyle w:val="ListParagraph"/>
+        <w:numPr>
+          <w:ilvl w:val="2"/>
+          <w:numId w:val="1"/>
+        </w:numPr>
+      </w:pPr>
+      <w:r>
+        <w:t>Domain Knowledge:</w:t>
+      </w:r>
+      <w:r>
+        <w:t xml:space="preserve"> ML works only in well defined, well understood problems</w:t>
+      </w:r>
+      <w:bookmarkStart w:id="0" w:name="_GoBack"/>
+      <w:bookmarkEnd w:id="0"/>
+    </w:p>
+    <w:p>
+      <w:pPr>
+        <w:pStyle w:val="ListParagraph"/>
+        <w:numPr>
           <w:ilvl w:val="0"/>
           <w:numId w:val="1"/>
         </w:numPr>
@@ -170,6 +235,7 @@
     </w:p>
     <w:p>
       <w:r>
+        <w:lastRenderedPageBreak/>
         <w:t xml:space="preserve">  A graduate degree in Mathematics, Statistics, Computing is necessary prerequisite without which topics in data science would not be understandable.</w:t>
       </w:r>
     </w:p>
@@ -180,7 +246,6 @@
     </w:p>
     <w:p>
       <w:r>
-        <w:lastRenderedPageBreak/>
         <w:t xml:space="preserve">  the tools but they cannot replace.</w:t>
       </w:r>
     </w:p>
@@ -245,6 +310,333 @@
       <w:r>
         <w:t>How does/should data science fit into an organization?</w:t>
       </w:r>
+    </w:p>
+    <w:p>
+      <w:pPr>
+        <w:pStyle w:val="ListParagraph"/>
+        <w:numPr>
+          <w:ilvl w:val="1"/>
+          <w:numId w:val="2"/>
+        </w:numPr>
+      </w:pPr>
+      <w:r>
+        <w:t>Sectors:</w:t>
+      </w:r>
+    </w:p>
+    <w:p>
+      <w:pPr>
+        <w:pStyle w:val="ListParagraph"/>
+        <w:numPr>
+          <w:ilvl w:val="2"/>
+          <w:numId w:val="2"/>
+        </w:numPr>
+      </w:pPr>
+      <w:r>
+        <w:t>Online Service: Netflix</w:t>
+      </w:r>
+    </w:p>
+    <w:p>
+      <w:pPr>
+        <w:pStyle w:val="ListParagraph"/>
+        <w:numPr>
+          <w:ilvl w:val="2"/>
+          <w:numId w:val="2"/>
+        </w:numPr>
+      </w:pPr>
+      <w:r>
+        <w:t>Manufacturing: Anomaly Detection, Pre-emptive Crisis Management</w:t>
+      </w:r>
+    </w:p>
+    <w:p>
+      <w:pPr>
+        <w:pStyle w:val="ListParagraph"/>
+        <w:numPr>
+          <w:ilvl w:val="2"/>
+          <w:numId w:val="2"/>
+        </w:numPr>
+      </w:pPr>
+      <w:r>
+        <w:t>Retail: Consumer Analytics, Supply Chain Management, Loyalty Management</w:t>
+      </w:r>
+    </w:p>
+    <w:p>
+      <w:pPr>
+        <w:pStyle w:val="ListParagraph"/>
+        <w:numPr>
+          <w:ilvl w:val="2"/>
+          <w:numId w:val="2"/>
+        </w:numPr>
+      </w:pPr>
+      <w:r>
+        <w:t xml:space="preserve">Agriculture: </w:t>
+      </w:r>
+    </w:p>
+    <w:p>
+      <w:pPr>
+        <w:pStyle w:val="ListParagraph"/>
+        <w:numPr>
+          <w:ilvl w:val="2"/>
+          <w:numId w:val="2"/>
+        </w:numPr>
+      </w:pPr>
+      <w:r>
+        <w:t xml:space="preserve">Medicine: </w:t>
+      </w:r>
+    </w:p>
+    <w:p>
+      <w:pPr>
+        <w:pStyle w:val="ListParagraph"/>
+        <w:numPr>
+          <w:ilvl w:val="1"/>
+          <w:numId w:val="2"/>
+        </w:numPr>
+      </w:pPr>
+      <w:r>
+        <w:t xml:space="preserve">DS Phases: </w:t>
+      </w:r>
+    </w:p>
+    <w:p>
+      <w:pPr>
+        <w:pStyle w:val="ListParagraph"/>
+        <w:numPr>
+          <w:ilvl w:val="2"/>
+          <w:numId w:val="2"/>
+        </w:numPr>
+      </w:pPr>
+      <w:r>
+        <w:t>Introduction</w:t>
+      </w:r>
+    </w:p>
+    <w:p>
+      <w:pPr>
+        <w:pStyle w:val="ListParagraph"/>
+        <w:numPr>
+          <w:ilvl w:val="2"/>
+          <w:numId w:val="2"/>
+        </w:numPr>
+      </w:pPr>
+      <w:r>
+        <w:t xml:space="preserve">maintenance </w:t>
+      </w:r>
+    </w:p>
+    <w:p>
+      <w:pPr>
+        <w:pStyle w:val="ListParagraph"/>
+        <w:numPr>
+          <w:ilvl w:val="2"/>
+          <w:numId w:val="2"/>
+        </w:numPr>
+      </w:pPr>
+      <w:r>
+        <w:t>scaling</w:t>
+      </w:r>
+    </w:p>
+    <w:p>
+      <w:pPr>
+        <w:pStyle w:val="ListParagraph"/>
+        <w:numPr>
+          <w:ilvl w:val="1"/>
+          <w:numId w:val="2"/>
+        </w:numPr>
+      </w:pPr>
+      <w:r>
+        <w:t xml:space="preserve">IT-Centric </w:t>
+      </w:r>
+      <w:r>
+        <w:t>DS initiative</w:t>
+      </w:r>
+      <w:r>
+        <w:t>s</w:t>
+      </w:r>
+      <w:r>
+        <w:t xml:space="preserve">: </w:t>
+      </w:r>
+    </w:p>
+    <w:p>
+      <w:pPr>
+        <w:pStyle w:val="ListParagraph"/>
+        <w:numPr>
+          <w:ilvl w:val="2"/>
+          <w:numId w:val="2"/>
+        </w:numPr>
+      </w:pPr>
+      <w:r>
+        <w:t>DS is composed as a component of IT Department</w:t>
+      </w:r>
+    </w:p>
+    <w:p>
+      <w:pPr>
+        <w:pStyle w:val="ListParagraph"/>
+        <w:numPr>
+          <w:ilvl w:val="2"/>
+          <w:numId w:val="2"/>
+        </w:numPr>
+      </w:pPr>
+      <w:r>
+        <w:t>MLaas (ML as a Service) Approach</w:t>
+      </w:r>
+    </w:p>
+    <w:p>
+      <w:pPr>
+        <w:pStyle w:val="ListParagraph"/>
+        <w:numPr>
+          <w:ilvl w:val="3"/>
+          <w:numId w:val="2"/>
+        </w:numPr>
+      </w:pPr>
+      <w:r>
+        <w:t>Economical</w:t>
+      </w:r>
+    </w:p>
+    <w:p>
+      <w:pPr>
+        <w:pStyle w:val="ListParagraph"/>
+        <w:numPr>
+          <w:ilvl w:val="3"/>
+          <w:numId w:val="2"/>
+        </w:numPr>
+      </w:pPr>
+      <w:r>
+        <w:t>Commodification of ML by Google, Amazon, Microsoft elevates the need to have private infra and expertise</w:t>
+      </w:r>
+    </w:p>
+    <w:p>
+      <w:pPr>
+        <w:pStyle w:val="ListParagraph"/>
+        <w:numPr>
+          <w:ilvl w:val="3"/>
+          <w:numId w:val="2"/>
+        </w:numPr>
+      </w:pPr>
+      <w:r>
+        <w:t>Fast training and easy deployment and maintenance of models</w:t>
+      </w:r>
+    </w:p>
+    <w:p>
+      <w:pPr>
+        <w:pStyle w:val="ListParagraph"/>
+        <w:numPr>
+          <w:ilvl w:val="1"/>
+          <w:numId w:val="2"/>
+        </w:numPr>
+      </w:pPr>
+      <w:r>
+        <w:t>Integrated DS Initiative</w:t>
+      </w:r>
+    </w:p>
+    <w:p>
+      <w:pPr>
+        <w:pStyle w:val="ListParagraph"/>
+        <w:numPr>
+          <w:ilvl w:val="2"/>
+          <w:numId w:val="2"/>
+        </w:numPr>
+      </w:pPr>
+      <w:r>
+        <w:t xml:space="preserve">DS and IT are </w:t>
+      </w:r>
+      <w:r>
+        <w:t>loosely-coupled, interdependent</w:t>
+      </w:r>
+      <w:r>
+        <w:t xml:space="preserve"> </w:t>
+      </w:r>
+      <w:r>
+        <w:t>staff</w:t>
+      </w:r>
+    </w:p>
+    <w:p>
+      <w:pPr>
+        <w:pStyle w:val="ListParagraph"/>
+        <w:numPr>
+          <w:ilvl w:val="2"/>
+          <w:numId w:val="2"/>
+        </w:numPr>
+      </w:pPr>
+      <w:r>
+        <w:t>DS team prepare data, train models</w:t>
+      </w:r>
+    </w:p>
+    <w:p>
+      <w:pPr>
+        <w:pStyle w:val="ListParagraph"/>
+        <w:numPr>
+          <w:ilvl w:val="2"/>
+          <w:numId w:val="2"/>
+        </w:numPr>
+      </w:pPr>
+      <w:r>
+        <w:t>IT incharge of interfaces, and infra to deploy and service the models</w:t>
+      </w:r>
+    </w:p>
+    <w:p>
+      <w:pPr>
+        <w:pStyle w:val="ListParagraph"/>
+        <w:numPr>
+          <w:ilvl w:val="2"/>
+          <w:numId w:val="2"/>
+        </w:numPr>
+      </w:pPr>
+      <w:r>
+        <w:t xml:space="preserve">Advance ML tools (TensorFlow, Theano) </w:t>
+      </w:r>
+    </w:p>
+    <w:p>
+      <w:pPr>
+        <w:pStyle w:val="ListParagraph"/>
+        <w:numPr>
+          <w:ilvl w:val="2"/>
+          <w:numId w:val="2"/>
+        </w:numPr>
+      </w:pPr>
+      <w:r>
+        <w:t>Highly specific business problems that need custom-built solutions</w:t>
+      </w:r>
+    </w:p>
+    <w:p>
+      <w:pPr>
+        <w:pStyle w:val="ListParagraph"/>
+        <w:numPr>
+          <w:ilvl w:val="1"/>
+          <w:numId w:val="2"/>
+        </w:numPr>
+      </w:pPr>
+      <w:r>
+        <w:t>Dedicated DS department</w:t>
+      </w:r>
+    </w:p>
+    <w:p>
+      <w:pPr>
+        <w:pStyle w:val="ListParagraph"/>
+        <w:numPr>
+          <w:ilvl w:val="2"/>
+          <w:numId w:val="2"/>
+        </w:numPr>
+      </w:pPr>
+      <w:r>
+        <w:t>Highest cost: infrastructure &amp; talent (acquisition, engagement, retention)</w:t>
+      </w:r>
+    </w:p>
+    <w:p>
+      <w:pPr>
+        <w:pStyle w:val="ListParagraph"/>
+        <w:numPr>
+          <w:ilvl w:val="2"/>
+          <w:numId w:val="2"/>
+        </w:numPr>
+      </w:pPr>
+      <w:r>
+        <w:t>Specialized DS teams for different business units (Security, Customer Analytics, SCM)</w:t>
+      </w:r>
+    </w:p>
+    <w:p>
+      <w:pPr>
+        <w:pStyle w:val="ListParagraph"/>
+        <w:numPr>
+          <w:ilvl w:val="2"/>
+          <w:numId w:val="2"/>
+        </w:numPr>
+      </w:pPr>
     </w:p>
     <w:p>
       <w:pPr>
@@ -267,6 +659,7 @@
         <w:ind w:left="0"/>
       </w:pPr>
       <w:r>
+        <w:lastRenderedPageBreak/>
         <w:t>Basic Philosophy</w:t>
       </w:r>
     </w:p>
@@ -430,8 +823,6 @@
       <w:r>
         <w:t xml:space="preserve"> </w:t>
       </w:r>
-      <w:bookmarkStart w:id="0" w:name="_GoBack"/>
-      <w:bookmarkEnd w:id="0"/>
     </w:p>
     <w:p>
       <w:pPr>
@@ -566,7 +957,6 @@
         <w:ind w:left="0"/>
       </w:pPr>
       <w:r>
-        <w:lastRenderedPageBreak/>
         <w:tab/>
       </w:r>
       <w:hyperlink r:id="rId10" w:history="1">
@@ -751,7 +1141,7 @@
         <w:rFonts w:ascii="Calibri" w:eastAsiaTheme="minorHAnsi" w:hAnsi="Calibri" w:cstheme="minorBidi" w:hint="default"/>
       </w:rPr>
     </w:lvl>
-    <w:lvl w:ilvl="2" w:tplc="10090005" w:tentative="1">
+    <w:lvl w:ilvl="2" w:tplc="10090005">
       <w:start w:val="1"/>
       <w:numFmt w:val="bullet"/>
       <w:lvlText w:val=""/>
@@ -964,7 +1354,7 @@
         <w:rFonts w:ascii="Calibri" w:eastAsiaTheme="minorHAnsi" w:hAnsi="Calibri" w:cstheme="minorBidi" w:hint="default"/>
       </w:rPr>
     </w:lvl>
-    <w:lvl w:ilvl="1" w:tplc="10090003" w:tentative="1">
+    <w:lvl w:ilvl="1" w:tplc="10090003">
       <w:start w:val="1"/>
       <w:numFmt w:val="bullet"/>
       <w:lvlText w:val="o"/>
@@ -976,7 +1366,7 @@
         <w:rFonts w:ascii="Courier New" w:hAnsi="Courier New" w:cs="Courier New" w:hint="default"/>
       </w:rPr>
     </w:lvl>
-    <w:lvl w:ilvl="2" w:tplc="10090005" w:tentative="1">
+    <w:lvl w:ilvl="2" w:tplc="10090005">
       <w:start w:val="1"/>
       <w:numFmt w:val="bullet"/>
       <w:lvlText w:val=""/>
@@ -988,7 +1378,7 @@
         <w:rFonts w:ascii="Wingdings" w:hAnsi="Wingdings" w:hint="default"/>
       </w:rPr>
     </w:lvl>
-    <w:lvl w:ilvl="3" w:tplc="10090001" w:tentative="1">
+    <w:lvl w:ilvl="3" w:tplc="10090001">
       <w:start w:val="1"/>
       <w:numFmt w:val="bullet"/>
       <w:lvlText w:val=""/>
@@ -1000,7 +1390,7 @@
         <w:rFonts w:ascii="Symbol" w:hAnsi="Symbol" w:hint="default"/>
       </w:rPr>
     </w:lvl>
-    <w:lvl w:ilvl="4" w:tplc="10090003" w:tentative="1">
+    <w:lvl w:ilvl="4" w:tplc="10090003">
       <w:start w:val="1"/>
       <w:numFmt w:val="bullet"/>
       <w:lvlText w:val="o"/>

--- a/QnA/Questions to be addressed.docx
+++ b/QnA/Questions to be addressed.docx
@@ -1,6 +1,6 @@
 
 <file path=word/document.xml><?xml version="1.0" encoding="utf-8"?>
-<w:document xmlns:wpc="http://schemas.microsoft.com/office/word/2010/wordprocessingCanvas" xmlns:mc="http://schemas.openxmlformats.org/markup-compatibility/2006" xmlns:o="urn:schemas-microsoft-com:office:office" xmlns:r="http://schemas.openxmlformats.org/officeDocument/2006/relationships" xmlns:m="http://schemas.openxmlformats.org/officeDocument/2006/math" xmlns:v="urn:schemas-microsoft-com:vml" xmlns:wp14="http://schemas.microsoft.com/office/word/2010/wordprocessingDrawing" xmlns:wp="http://schemas.openxmlformats.org/drawingml/2006/wordprocessingDrawing" xmlns:w10="urn:schemas-microsoft-com:office:word" xmlns:w="http://schemas.openxmlformats.org/wordprocessingml/2006/main" xmlns:w14="http://schemas.microsoft.com/office/word/2010/wordml" xmlns:w15="http://schemas.microsoft.com/office/word/2012/wordml" xmlns:wpg="http://schemas.microsoft.com/office/word/2010/wordprocessingGroup" xmlns:wpi="http://schemas.microsoft.com/office/word/2010/wordprocessingInk" xmlns:wne="http://schemas.microsoft.com/office/word/2006/wordml" xmlns:wps="http://schemas.microsoft.com/office/word/2010/wordprocessingShape" mc:Ignorable="w14 w15 wp14">
+<w:document xmlns:wpc="http://schemas.microsoft.com/office/word/2010/wordprocessingCanvas" xmlns:cx="http://schemas.microsoft.com/office/drawing/2014/chartex" xmlns:cx1="http://schemas.microsoft.com/office/drawing/2015/9/8/chartex" xmlns:cx2="http://schemas.microsoft.com/office/drawing/2015/10/21/chartex" xmlns:cx3="http://schemas.microsoft.com/office/drawing/2016/5/9/chartex" xmlns:cx4="http://schemas.microsoft.com/office/drawing/2016/5/10/chartex" xmlns:cx5="http://schemas.microsoft.com/office/drawing/2016/5/11/chartex" xmlns:cx6="http://schemas.microsoft.com/office/drawing/2016/5/12/chartex" xmlns:cx7="http://schemas.microsoft.com/office/drawing/2016/5/13/chartex" xmlns:cx8="http://schemas.microsoft.com/office/drawing/2016/5/14/chartex" xmlns:mc="http://schemas.openxmlformats.org/markup-compatibility/2006" xmlns:aink="http://schemas.microsoft.com/office/drawing/2016/ink" xmlns:am3d="http://schemas.microsoft.com/office/drawing/2017/model3d" xmlns:o="urn:schemas-microsoft-com:office:office" xmlns:r="http://schemas.openxmlformats.org/officeDocument/2006/relationships" xmlns:m="http://schemas.openxmlformats.org/officeDocument/2006/math" xmlns:v="urn:schemas-microsoft-com:vml" xmlns:wp14="http://schemas.microsoft.com/office/word/2010/wordprocessingDrawing" xmlns:wp="http://schemas.openxmlformats.org/drawingml/2006/wordprocessingDrawing" xmlns:w10="urn:schemas-microsoft-com:office:word" xmlns:w="http://schemas.openxmlformats.org/wordprocessingml/2006/main" xmlns:w14="http://schemas.microsoft.com/office/word/2010/wordml" xmlns:w15="http://schemas.microsoft.com/office/word/2012/wordml" xmlns:w16cid="http://schemas.microsoft.com/office/word/2016/wordml/cid" xmlns:w16se="http://schemas.microsoft.com/office/word/2015/wordml/symex" xmlns:wpg="http://schemas.microsoft.com/office/word/2010/wordprocessingGroup" xmlns:wpi="http://schemas.microsoft.com/office/word/2010/wordprocessingInk" xmlns:wne="http://schemas.microsoft.com/office/word/2006/wordml" xmlns:wps="http://schemas.microsoft.com/office/word/2010/wordprocessingShape" mc:Ignorable="w14 w15 w16se w16cid wp14">
   <w:body>
     <w:p>
       <w:r>
@@ -9,760 +9,1345 @@
     </w:p>
     <w:p>
       <w:pPr>
-        <w:pStyle w:val="ListParagraph"/>
         <w:numPr>
           <w:ilvl w:val="0"/>
           <w:numId w:val="1"/>
         </w:numPr>
+        <w:spacing w:before="100" w:beforeAutospacing="1" w:after="100" w:afterAutospacing="1" w:line="240" w:lineRule="auto"/>
+        <w:rPr>
+          <w:rFonts w:ascii="Times New Roman" w:eastAsia="Times New Roman" w:hAnsi="Times New Roman" w:cs="Times New Roman"/>
+          <w:color w:val="141412"/>
+          <w:sz w:val="24"/>
+          <w:szCs w:val="24"/>
+          <w:lang w:val="en-US" w:eastAsia="en-CA"/>
+        </w:rPr>
+      </w:pPr>
+      <w:r>
+        <w:rPr>
+          <w:rFonts w:ascii="Times New Roman" w:eastAsia="Times New Roman" w:hAnsi="Times New Roman" w:cs="Times New Roman"/>
+          <w:color w:val="141412"/>
+          <w:sz w:val="24"/>
+          <w:szCs w:val="24"/>
+          <w:lang w:val="en-US" w:eastAsia="en-CA"/>
+        </w:rPr>
+        <w:t>The most interesting case studies of applied analytics that our panelists have been involved with</w:t>
+      </w:r>
+    </w:p>
+    <w:p>
+      <w:pPr>
+        <w:pStyle w:val="ListParagraph"/>
+        <w:numPr>
+          <w:ilvl w:val="1"/>
+          <w:numId w:val="1"/>
+        </w:numPr>
+      </w:pPr>
+      <w:r>
+        <w:t>Lapse risk predictive modeling in life insurance</w:t>
+      </w:r>
+    </w:p>
+    <w:p>
+      <w:pPr>
+        <w:pStyle w:val="ListParagraph"/>
+        <w:numPr>
+          <w:ilvl w:val="1"/>
+          <w:numId w:val="1"/>
+        </w:numPr>
+      </w:pPr>
+      <w:r>
+        <w:t>TPC: Fatality and Injury Predictive Modeling from Collision Data</w:t>
+      </w:r>
+    </w:p>
+    <w:p>
+      <w:pPr>
+        <w:pStyle w:val="ListParagraph"/>
+        <w:numPr>
+          <w:ilvl w:val="1"/>
+          <w:numId w:val="1"/>
+        </w:numPr>
+      </w:pPr>
+      <w:r>
+        <w:t>Healthcare:</w:t>
+      </w:r>
+    </w:p>
+    <w:p>
+      <w:pPr>
+        <w:pStyle w:val="ListParagraph"/>
+        <w:numPr>
+          <w:ilvl w:val="0"/>
+          <w:numId w:val="1"/>
+        </w:numPr>
       </w:pPr>
       <w:r>
         <w:t>Is it all machine learning, AI, and coding?</w:t>
       </w:r>
     </w:p>
     <w:p>
-      <w:r>
-        <w:t xml:space="preserve">   The ML/AI and coding are means to an end which is solving a business/research/policy problem. The business component of the mix is more important.</w:t>
-      </w:r>
-    </w:p>
-    <w:p>
-      <w:r>
-        <w:t xml:space="preserve">   </w:t>
-      </w:r>
-    </w:p>
-    <w:p>
-      <w:pPr>
-        <w:pStyle w:val="ListParagraph"/>
-        <w:numPr>
-          <w:ilvl w:val="0"/>
-          <w:numId w:val="1"/>
-        </w:numPr>
-      </w:pPr>
-      <w:r>
-        <w:t>Does the data have to be big?  and what is "big data" anyway?</w:t>
-      </w:r>
-    </w:p>
-    <w:p>
-      <w:r>
-        <w:t xml:space="preserve">   Big data does provide a promise for having a larger, more connected and coherent picture of reality. However, just the size doesn't matter without meaning. </w:t>
-      </w:r>
-    </w:p>
-    <w:p>
-      <w:r>
-        <w:t xml:space="preserve">   Meaningful data [that carries enough information about phenomena/process/reality] is more important.</w:t>
-      </w:r>
-    </w:p>
-    <w:p>
-      <w:r>
-        <w:t xml:space="preserve">   </w:t>
-      </w:r>
-    </w:p>
-    <w:p>
-      <w:pPr>
-        <w:pStyle w:val="ListParagraph"/>
-        <w:numPr>
-          <w:ilvl w:val="0"/>
-          <w:numId w:val="2"/>
-        </w:numPr>
-      </w:pPr>
-      <w:r>
-        <w:t>What background is most suitable for data science?</w:t>
-      </w:r>
-    </w:p>
-    <w:p>
-      <w:r>
-        <w:t xml:space="preserve">   Individuals can enter into this field from a variety of different angles.</w:t>
-      </w:r>
-    </w:p>
-    <w:p>
-      <w:r>
-        <w:t xml:space="preserve">   Data Scientist job requires a robust skill set touching Statistics, Mathematics [Core AI and ML], Computer Science [Applied].</w:t>
-      </w:r>
-    </w:p>
-    <w:p>
-      <w:r>
-        <w:t xml:space="preserve">   Other background would need to invest time and effort to build up the basic knowledge base in above mentioned. </w:t>
-      </w:r>
-    </w:p>
-    <w:p>
-      <w:r>
-        <w:t xml:space="preserve">   </w:t>
-      </w:r>
-    </w:p>
-    <w:p>
-      <w:pPr>
-        <w:pStyle w:val="ListParagraph"/>
-        <w:numPr>
-          <w:ilvl w:val="0"/>
-          <w:numId w:val="2"/>
-        </w:numPr>
-      </w:pPr>
-      <w:r>
-        <w:t xml:space="preserve">What is the need for statisticians?   mathematicians?  operations research specialists?  </w:t>
-      </w:r>
-    </w:p>
-    <w:p>
-      <w:pPr>
-        <w:pStyle w:val="ListParagraph"/>
-        <w:numPr>
-          <w:ilvl w:val="0"/>
-          <w:numId w:val="1"/>
-        </w:numPr>
-      </w:pPr>
-      <w:r>
-        <w:t>How essential are skills in SAS, SQL, matlab, python, and r ?</w:t>
-      </w:r>
-    </w:p>
-    <w:p>
-      <w:r>
-        <w:t xml:space="preserve">  Tools to implement, productize and maintain solutions are not less important than theoritcal understanding of how machine learning algorithms</w:t>
-      </w:r>
-    </w:p>
-    <w:p>
-      <w:r>
-        <w:t xml:space="preserve">  are derived, extended and specialized.</w:t>
-      </w:r>
-    </w:p>
-    <w:p>
-      <w:r>
-        <w:t xml:space="preserve">  Without a </w:t>
-      </w:r>
-    </w:p>
-    <w:p>
-      <w:pPr>
-        <w:pStyle w:val="ListParagraph"/>
-        <w:numPr>
-          <w:ilvl w:val="0"/>
-          <w:numId w:val="1"/>
-        </w:numPr>
-      </w:pPr>
-      <w:r>
-        <w:t>What are the new “must have” skills?</w:t>
-      </w:r>
-    </w:p>
-    <w:p>
-      <w:pPr>
-        <w:pStyle w:val="ListParagraph"/>
-        <w:numPr>
-          <w:ilvl w:val="1"/>
-          <w:numId w:val="1"/>
-        </w:numPr>
-      </w:pPr>
-      <w:r>
-        <w:t>Depending on the DS process phase:</w:t>
-      </w:r>
-    </w:p>
-    <w:p>
-      <w:pPr>
-        <w:pStyle w:val="ListParagraph"/>
-        <w:numPr>
-          <w:ilvl w:val="2"/>
-          <w:numId w:val="1"/>
-        </w:numPr>
-      </w:pPr>
-      <w:r>
-        <w:t>Data Management</w:t>
-      </w:r>
-    </w:p>
-    <w:p>
-      <w:pPr>
-        <w:pStyle w:val="ListParagraph"/>
-        <w:numPr>
-          <w:ilvl w:val="2"/>
-          <w:numId w:val="1"/>
-        </w:numPr>
-      </w:pPr>
-      <w:r>
-        <w:t>Modeling</w:t>
-      </w:r>
-    </w:p>
-    <w:p>
-      <w:pPr>
-        <w:pStyle w:val="ListParagraph"/>
-        <w:numPr>
-          <w:ilvl w:val="2"/>
-          <w:numId w:val="1"/>
-        </w:numPr>
-      </w:pPr>
-      <w:r>
-        <w:t>Deployment</w:t>
-      </w:r>
-    </w:p>
-    <w:p>
-      <w:pPr>
-        <w:pStyle w:val="ListParagraph"/>
-        <w:numPr>
-          <w:ilvl w:val="2"/>
-          <w:numId w:val="1"/>
-        </w:numPr>
-      </w:pPr>
-      <w:r>
-        <w:t>Domain Knowledge:</w:t>
-      </w:r>
-      <w:r>
-        <w:t xml:space="preserve"> ML works only in well defined, well understood problems</w:t>
-      </w:r>
-      <w:bookmarkStart w:id="0" w:name="_GoBack"/>
-      <w:bookmarkEnd w:id="0"/>
-    </w:p>
-    <w:p>
-      <w:pPr>
-        <w:pStyle w:val="ListParagraph"/>
-        <w:numPr>
-          <w:ilvl w:val="0"/>
-          <w:numId w:val="1"/>
-        </w:numPr>
-      </w:pPr>
-      <w:r>
-        <w:t>Is a graduate degree a must?</w:t>
-      </w:r>
-    </w:p>
-    <w:p>
-      <w:r>
-        <w:t xml:space="preserve">  Yes. But not sufficient. Build an online portfolio of projects </w:t>
-      </w:r>
-    </w:p>
-    <w:p>
-      <w:pPr>
-        <w:pStyle w:val="ListParagraph"/>
-        <w:numPr>
-          <w:ilvl w:val="0"/>
-          <w:numId w:val="1"/>
-        </w:numPr>
-      </w:pPr>
-      <w:r>
-        <w:t>Are data science bootcamps replacing graduate degrees to get people into the field quickly?</w:t>
-      </w:r>
-    </w:p>
-    <w:p>
-      <w:r>
-        <w:lastRenderedPageBreak/>
-        <w:t xml:space="preserve">  A graduate degree in Mathematics, Statistics, Computing is necessary prerequisite without which topics in data science would not be understandable.</w:t>
-      </w:r>
-    </w:p>
-    <w:p>
-      <w:r>
-        <w:t xml:space="preserve">  Therefore, bootcamps and certificate programs can brush up and tune the knowledge-base in addition to providing an introductory experience into </w:t>
-      </w:r>
-    </w:p>
-    <w:p>
-      <w:r>
-        <w:t xml:space="preserve">  the tools but they cannot replace.</w:t>
-      </w:r>
-    </w:p>
-    <w:p>
-      <w:r>
-        <w:t xml:space="preserve">  </w:t>
-      </w:r>
-    </w:p>
-    <w:p>
-      <w:pPr>
-        <w:pStyle w:val="ListParagraph"/>
-        <w:numPr>
-          <w:ilvl w:val="0"/>
-          <w:numId w:val="2"/>
-        </w:numPr>
-      </w:pPr>
-      <w:r>
-        <w:t>How is data science different than data mining?  business intelligence?  analytics?</w:t>
-      </w:r>
-    </w:p>
-    <w:p>
-      <w:pPr>
-        <w:pStyle w:val="ListParagraph"/>
-        <w:ind w:left="360"/>
-      </w:pPr>
-      <w:r>
-        <w:t xml:space="preserve">It is at the intersection of multiple disciplines. </w:t>
-      </w:r>
-    </w:p>
-    <w:p>
-      <w:pPr>
-        <w:pStyle w:val="ListParagraph"/>
-        <w:ind w:left="360"/>
-      </w:pPr>
-      <w:r>
-        <w:t>Data Analysis: A human process of finding hidden patterns and str</w:t>
-      </w:r>
-    </w:p>
-    <w:p>
-      <w:pPr>
-        <w:pStyle w:val="ListParagraph"/>
-        <w:ind w:left="360"/>
-      </w:pPr>
-      <w:r>
-        <w:t>Analytics: Automating the analysis process</w:t>
-      </w:r>
-    </w:p>
-    <w:p>
-      <w:pPr>
-        <w:pStyle w:val="ListParagraph"/>
-        <w:ind w:left="360"/>
-      </w:pPr>
-    </w:p>
-    <w:p>
-      <w:pPr>
-        <w:pStyle w:val="ListParagraph"/>
-        <w:numPr>
-          <w:ilvl w:val="0"/>
-          <w:numId w:val="2"/>
-        </w:numPr>
-      </w:pPr>
-      <w:r>
-        <w:t>How does/should data science fit into an organization?</w:t>
-      </w:r>
-    </w:p>
-    <w:p>
-      <w:pPr>
-        <w:pStyle w:val="ListParagraph"/>
-        <w:numPr>
-          <w:ilvl w:val="1"/>
-          <w:numId w:val="2"/>
-        </w:numPr>
-      </w:pPr>
-      <w:r>
-        <w:t>Sectors:</w:t>
-      </w:r>
-    </w:p>
-    <w:p>
-      <w:pPr>
-        <w:pStyle w:val="ListParagraph"/>
-        <w:numPr>
-          <w:ilvl w:val="2"/>
-          <w:numId w:val="2"/>
-        </w:numPr>
-      </w:pPr>
-      <w:r>
-        <w:t>Online Service: Netflix</w:t>
-      </w:r>
-    </w:p>
-    <w:p>
-      <w:pPr>
-        <w:pStyle w:val="ListParagraph"/>
-        <w:numPr>
-          <w:ilvl w:val="2"/>
-          <w:numId w:val="2"/>
-        </w:numPr>
-      </w:pPr>
-      <w:r>
-        <w:t>Manufacturing: Anomaly Detection, Pre-emptive Crisis Management</w:t>
-      </w:r>
-    </w:p>
-    <w:p>
-      <w:pPr>
-        <w:pStyle w:val="ListParagraph"/>
-        <w:numPr>
-          <w:ilvl w:val="2"/>
-          <w:numId w:val="2"/>
-        </w:numPr>
-      </w:pPr>
-      <w:r>
-        <w:t>Retail: Consumer Analytics, Supply Chain Management, Loyalty Management</w:t>
-      </w:r>
-    </w:p>
-    <w:p>
-      <w:pPr>
-        <w:pStyle w:val="ListParagraph"/>
-        <w:numPr>
-          <w:ilvl w:val="2"/>
-          <w:numId w:val="2"/>
-        </w:numPr>
-      </w:pPr>
-      <w:r>
-        <w:t xml:space="preserve">Agriculture: </w:t>
-      </w:r>
-    </w:p>
-    <w:p>
-      <w:pPr>
-        <w:pStyle w:val="ListParagraph"/>
-        <w:numPr>
-          <w:ilvl w:val="2"/>
-          <w:numId w:val="2"/>
-        </w:numPr>
-      </w:pPr>
-      <w:r>
-        <w:t xml:space="preserve">Medicine: </w:t>
-      </w:r>
-    </w:p>
-    <w:p>
-      <w:pPr>
-        <w:pStyle w:val="ListParagraph"/>
-        <w:numPr>
-          <w:ilvl w:val="1"/>
-          <w:numId w:val="2"/>
-        </w:numPr>
-      </w:pPr>
-      <w:r>
-        <w:t xml:space="preserve">DS Phases: </w:t>
-      </w:r>
-    </w:p>
-    <w:p>
-      <w:pPr>
-        <w:pStyle w:val="ListParagraph"/>
-        <w:numPr>
-          <w:ilvl w:val="2"/>
-          <w:numId w:val="2"/>
-        </w:numPr>
-      </w:pPr>
-      <w:r>
-        <w:t>Introduction</w:t>
-      </w:r>
-    </w:p>
-    <w:p>
-      <w:pPr>
-        <w:pStyle w:val="ListParagraph"/>
-        <w:numPr>
-          <w:ilvl w:val="2"/>
-          <w:numId w:val="2"/>
-        </w:numPr>
-      </w:pPr>
-      <w:r>
-        <w:t xml:space="preserve">maintenance </w:t>
-      </w:r>
-    </w:p>
-    <w:p>
-      <w:pPr>
-        <w:pStyle w:val="ListParagraph"/>
-        <w:numPr>
-          <w:ilvl w:val="2"/>
-          <w:numId w:val="2"/>
-        </w:numPr>
-      </w:pPr>
-      <w:r>
-        <w:t>scaling</w:t>
-      </w:r>
-    </w:p>
-    <w:p>
-      <w:pPr>
-        <w:pStyle w:val="ListParagraph"/>
-        <w:numPr>
-          <w:ilvl w:val="1"/>
-          <w:numId w:val="2"/>
-        </w:numPr>
-      </w:pPr>
-      <w:r>
-        <w:t xml:space="preserve">IT-Centric </w:t>
-      </w:r>
-      <w:r>
-        <w:t>DS initiative</w:t>
-      </w:r>
-      <w:r>
-        <w:t>s</w:t>
-      </w:r>
-      <w:r>
-        <w:t xml:space="preserve">: </w:t>
-      </w:r>
-    </w:p>
-    <w:p>
-      <w:pPr>
-        <w:pStyle w:val="ListParagraph"/>
-        <w:numPr>
-          <w:ilvl w:val="2"/>
-          <w:numId w:val="2"/>
-        </w:numPr>
-      </w:pPr>
-      <w:r>
-        <w:t>DS is composed as a component of IT Department</w:t>
-      </w:r>
-    </w:p>
-    <w:p>
-      <w:pPr>
-        <w:pStyle w:val="ListParagraph"/>
-        <w:numPr>
-          <w:ilvl w:val="2"/>
-          <w:numId w:val="2"/>
-        </w:numPr>
-      </w:pPr>
-      <w:r>
-        <w:t>MLaas (ML as a Service) Approach</w:t>
-      </w:r>
-    </w:p>
-    <w:p>
-      <w:pPr>
-        <w:pStyle w:val="ListParagraph"/>
-        <w:numPr>
-          <w:ilvl w:val="3"/>
-          <w:numId w:val="2"/>
-        </w:numPr>
-      </w:pPr>
-      <w:r>
-        <w:t>Economical</w:t>
-      </w:r>
-    </w:p>
-    <w:p>
-      <w:pPr>
-        <w:pStyle w:val="ListParagraph"/>
-        <w:numPr>
-          <w:ilvl w:val="3"/>
-          <w:numId w:val="2"/>
-        </w:numPr>
-      </w:pPr>
-      <w:r>
-        <w:t>Commodification of ML by Google, Amazon, Microsoft elevates the need to have private infra and expertise</w:t>
-      </w:r>
-    </w:p>
-    <w:p>
-      <w:pPr>
-        <w:pStyle w:val="ListParagraph"/>
-        <w:numPr>
-          <w:ilvl w:val="3"/>
-          <w:numId w:val="2"/>
-        </w:numPr>
-      </w:pPr>
-      <w:r>
-        <w:t>Fast training and easy deployment and maintenance of models</w:t>
-      </w:r>
-    </w:p>
-    <w:p>
-      <w:pPr>
-        <w:pStyle w:val="ListParagraph"/>
-        <w:numPr>
-          <w:ilvl w:val="1"/>
-          <w:numId w:val="2"/>
-        </w:numPr>
-      </w:pPr>
-      <w:r>
-        <w:t>Integrated DS Initiative</w:t>
-      </w:r>
-    </w:p>
-    <w:p>
-      <w:pPr>
-        <w:pStyle w:val="ListParagraph"/>
-        <w:numPr>
-          <w:ilvl w:val="2"/>
-          <w:numId w:val="2"/>
-        </w:numPr>
-      </w:pPr>
-      <w:r>
-        <w:t xml:space="preserve">DS and IT are </w:t>
-      </w:r>
-      <w:r>
-        <w:t>loosely-coupled, interdependent</w:t>
-      </w:r>
+      <w:pPr>
+        <w:pStyle w:val="ListParagraph"/>
+        <w:numPr>
+          <w:ilvl w:val="1"/>
+          <w:numId w:val="1"/>
+        </w:numPr>
+      </w:pPr>
+      <w:r>
+        <w:t xml:space="preserve">The short answer is </w:t>
+      </w:r>
+      <w:r>
+        <w:t xml:space="preserve">No. </w:t>
+      </w:r>
+    </w:p>
+    <w:p>
+      <w:pPr>
+        <w:pStyle w:val="ListParagraph"/>
+        <w:numPr>
+          <w:ilvl w:val="1"/>
+          <w:numId w:val="1"/>
+        </w:numPr>
+      </w:pPr>
+      <w:r>
+        <w:t>The ML/AI and coding are means to an end which is solving a business/research/policy problem.</w:t>
+      </w:r>
+    </w:p>
+    <w:p>
+      <w:pPr>
+        <w:pStyle w:val="ListParagraph"/>
+        <w:numPr>
+          <w:ilvl w:val="1"/>
+          <w:numId w:val="1"/>
+        </w:numPr>
+      </w:pPr>
+      <w:r>
+        <w:t>The coding piece is reducing thanks to advanced tool boxes (</w:t>
+      </w:r>
+      <w:proofErr w:type="spellStart"/>
+      <w:r>
+        <w:t>e.g</w:t>
+      </w:r>
+      <w:proofErr w:type="spellEnd"/>
       <w:r>
         <w:t xml:space="preserve"> </w:t>
       </w:r>
-      <w:r>
-        <w:t>staff</w:t>
-      </w:r>
-    </w:p>
-    <w:p>
-      <w:pPr>
-        <w:pStyle w:val="ListParagraph"/>
-        <w:numPr>
-          <w:ilvl w:val="2"/>
-          <w:numId w:val="2"/>
-        </w:numPr>
-      </w:pPr>
-      <w:r>
-        <w:t>DS team prepare data, train models</w:t>
-      </w:r>
-    </w:p>
-    <w:p>
-      <w:pPr>
-        <w:pStyle w:val="ListParagraph"/>
-        <w:numPr>
-          <w:ilvl w:val="2"/>
-          <w:numId w:val="2"/>
-        </w:numPr>
-      </w:pPr>
-      <w:r>
-        <w:t>IT incharge of interfaces, and infra to deploy and service the models</w:t>
-      </w:r>
-    </w:p>
-    <w:p>
-      <w:pPr>
-        <w:pStyle w:val="ListParagraph"/>
-        <w:numPr>
-          <w:ilvl w:val="2"/>
-          <w:numId w:val="2"/>
-        </w:numPr>
-      </w:pPr>
-      <w:r>
-        <w:t xml:space="preserve">Advance ML tools (TensorFlow, Theano) </w:t>
-      </w:r>
-    </w:p>
-    <w:p>
-      <w:pPr>
-        <w:pStyle w:val="ListParagraph"/>
-        <w:numPr>
-          <w:ilvl w:val="2"/>
-          <w:numId w:val="2"/>
-        </w:numPr>
-      </w:pPr>
-      <w:r>
-        <w:t>Highly specific business problems that need custom-built solutions</w:t>
-      </w:r>
-    </w:p>
-    <w:p>
-      <w:pPr>
-        <w:pStyle w:val="ListParagraph"/>
-        <w:numPr>
-          <w:ilvl w:val="1"/>
-          <w:numId w:val="2"/>
-        </w:numPr>
-      </w:pPr>
-      <w:r>
-        <w:t>Dedicated DS department</w:t>
-      </w:r>
-    </w:p>
-    <w:p>
-      <w:pPr>
-        <w:pStyle w:val="ListParagraph"/>
-        <w:numPr>
-          <w:ilvl w:val="2"/>
-          <w:numId w:val="2"/>
-        </w:numPr>
-      </w:pPr>
-      <w:r>
-        <w:t>Highest cost: infrastructure &amp; talent (acquisition, engagement, retention)</w:t>
-      </w:r>
-    </w:p>
-    <w:p>
-      <w:pPr>
-        <w:pStyle w:val="ListParagraph"/>
-        <w:numPr>
-          <w:ilvl w:val="2"/>
-          <w:numId w:val="2"/>
-        </w:numPr>
-      </w:pPr>
-      <w:r>
-        <w:t>Specialized DS teams for different business units (Security, Customer Analytics, SCM)</w:t>
-      </w:r>
-    </w:p>
-    <w:p>
-      <w:pPr>
-        <w:pStyle w:val="ListParagraph"/>
-        <w:numPr>
-          <w:ilvl w:val="2"/>
-          <w:numId w:val="2"/>
-        </w:numPr>
-      </w:pPr>
-    </w:p>
-    <w:p>
-      <w:pPr>
-        <w:pStyle w:val="ListParagraph"/>
-        <w:pBdr>
-          <w:bottom w:val="single" w:sz="6" w:space="1" w:color="auto"/>
-        </w:pBdr>
-        <w:ind w:left="360"/>
-      </w:pPr>
-    </w:p>
-    <w:p>
-      <w:pPr>
-        <w:pStyle w:val="ListParagraph"/>
-        <w:ind w:left="0"/>
-      </w:pPr>
-    </w:p>
-    <w:p>
-      <w:pPr>
-        <w:pStyle w:val="ListParagraph"/>
-        <w:ind w:left="0"/>
-      </w:pPr>
-      <w:r>
-        <w:lastRenderedPageBreak/>
-        <w:t>Basic Philosophy</w:t>
-      </w:r>
-    </w:p>
-    <w:p>
-      <w:pPr>
-        <w:pStyle w:val="ListParagraph"/>
-        <w:numPr>
-          <w:ilvl w:val="0"/>
-          <w:numId w:val="5"/>
-        </w:numPr>
-      </w:pPr>
-      <w:r>
-        <w:t>Move compute to data</w:t>
-      </w:r>
-    </w:p>
-    <w:p>
-      <w:pPr>
-        <w:pStyle w:val="ListParagraph"/>
-        <w:ind w:left="0"/>
-      </w:pPr>
-    </w:p>
-    <w:p>
-      <w:pPr>
-        <w:pStyle w:val="ListParagraph"/>
-        <w:ind w:left="0"/>
-      </w:pPr>
-      <w:r>
-        <w:t>Hadoop 1, 2, 3</w:t>
-      </w:r>
-    </w:p>
-    <w:p>
-      <w:pPr>
-        <w:pStyle w:val="ListParagraph"/>
-        <w:numPr>
-          <w:ilvl w:val="0"/>
-          <w:numId w:val="4"/>
-        </w:numPr>
-      </w:pPr>
-      <w:r>
-        <w:t>Alpha, Beta, GA (Generally Available)</w:t>
-      </w:r>
-    </w:p>
-    <w:p>
-      <w:pPr>
-        <w:pStyle w:val="ListParagraph"/>
-        <w:ind w:left="0"/>
-      </w:pPr>
-      <w:r>
-        <w:t>10 Years of Hadoop</w:t>
-      </w:r>
-    </w:p>
-    <w:p>
-      <w:pPr>
-        <w:pStyle w:val="ListParagraph"/>
-        <w:ind w:left="0"/>
-      </w:pPr>
-      <w:r>
-        <w:tab/>
-        <w:t xml:space="preserve">Hadoop 3: </w:t>
-      </w:r>
       <w:hyperlink r:id="rId5" w:history="1">
+        <w:proofErr w:type="spellStart"/>
         <w:r>
           <w:rPr>
             <w:rStyle w:val="Hyperlink"/>
           </w:rPr>
-          <w:t>https://www.slideshare.net/Hadoop_Summit/apache-hadoop-yarn-present-and-future-77278025</w:t>
+          <w:t>Dataiku</w:t>
+        </w:r>
+        <w:proofErr w:type="spellEnd"/>
+        <w:r>
+          <w:rPr>
+            <w:rStyle w:val="Hyperlink"/>
+          </w:rPr>
+          <w:t xml:space="preserve"> DSS</w:t>
         </w:r>
       </w:hyperlink>
-    </w:p>
-    <w:p>
-      <w:pPr>
-        <w:pStyle w:val="ListParagraph"/>
-        <w:ind w:left="0"/>
-      </w:pPr>
-    </w:p>
-    <w:p>
-      <w:pPr>
-        <w:pStyle w:val="ListParagraph"/>
-        <w:ind w:left="0"/>
-      </w:pPr>
-      <w:r>
-        <w:t xml:space="preserve">Typical Hadoop Cluster </w:t>
-      </w:r>
-    </w:p>
-    <w:p>
-      <w:pPr>
-        <w:pStyle w:val="ListParagraph"/>
-        <w:ind w:left="0"/>
-      </w:pPr>
-      <w:r>
-        <w:tab/>
+      <w:r>
+        <w:t xml:space="preserve">, Microsoft Azure ML Studio, </w:t>
       </w:r>
       <w:hyperlink r:id="rId6" w:history="1">
         <w:r>
           <w:rPr>
             <w:rStyle w:val="Hyperlink"/>
           </w:rPr>
-          <w:t>https://docs.hortonworks.com/HDPDocuments/HDP2/HDP-2.1.3/bk_cluster-planning-guide/content/typical-hadoop-cluster-hardware.html</w:t>
+          <w:t>Orange Data Mining</w:t>
         </w:r>
       </w:hyperlink>
       <w:r>
+        <w:t>)</w:t>
+      </w:r>
+    </w:p>
+    <w:p>
+      <w:pPr>
+        <w:pStyle w:val="ListParagraph"/>
+        <w:numPr>
+          <w:ilvl w:val="1"/>
+          <w:numId w:val="1"/>
+        </w:numPr>
+      </w:pPr>
+      <w:r>
+        <w:t xml:space="preserve">Analytical skills: </w:t>
+      </w:r>
+      <w:r>
+        <w:t>Framing the problem, asking the right questions are equally important as appropriate ml/</w:t>
+      </w:r>
+      <w:proofErr w:type="spellStart"/>
+      <w:r>
+        <w:t>ai</w:t>
+      </w:r>
+      <w:proofErr w:type="spellEnd"/>
+      <w:r>
+        <w:t xml:space="preserve"> techniques and how you implement/code those technique</w:t>
+      </w:r>
+      <w:r>
+        <w:t>.</w:t>
+      </w:r>
+    </w:p>
+    <w:p>
+      <w:pPr>
+        <w:pStyle w:val="ListParagraph"/>
+        <w:numPr>
+          <w:ilvl w:val="1"/>
+          <w:numId w:val="1"/>
+        </w:numPr>
+      </w:pPr>
+      <w:r>
+        <w:t xml:space="preserve">Business </w:t>
+      </w:r>
+      <w:r>
+        <w:t>Savvy: Serving a business goal is another corner stone that has crucial importance</w:t>
+      </w:r>
+      <w:r>
+        <w:t xml:space="preserve">. </w:t>
+      </w:r>
+    </w:p>
+    <w:p>
+      <w:pPr>
+        <w:pStyle w:val="ListParagraph"/>
+        <w:numPr>
+          <w:ilvl w:val="1"/>
+          <w:numId w:val="1"/>
+        </w:numPr>
+      </w:pPr>
+      <w:r>
+        <w:t xml:space="preserve">One </w:t>
+      </w:r>
+      <w:r>
+        <w:t>must</w:t>
+      </w:r>
+      <w:r>
+        <w:t xml:space="preserve"> be able to find a business need, apply </w:t>
+      </w:r>
+      <w:r>
+        <w:t>the analytical skills, ML methods and coding.</w:t>
+      </w:r>
+    </w:p>
+    <w:p>
+      <w:pPr>
+        <w:pStyle w:val="ListParagraph"/>
+        <w:ind w:left="1080"/>
+      </w:pPr>
+      <w:r>
+        <w:t xml:space="preserve">   </w:t>
+      </w:r>
+    </w:p>
+    <w:p>
+      <w:pPr>
+        <w:pStyle w:val="ListParagraph"/>
+        <w:numPr>
+          <w:ilvl w:val="0"/>
+          <w:numId w:val="1"/>
+        </w:numPr>
+      </w:pPr>
+      <w:r>
+        <w:t>Does the data have to be big?  and what is "big data" anyway?</w:t>
+      </w:r>
+    </w:p>
+    <w:p>
+      <w:pPr>
+        <w:pStyle w:val="ListParagraph"/>
+        <w:numPr>
+          <w:ilvl w:val="1"/>
+          <w:numId w:val="1"/>
+        </w:numPr>
+      </w:pPr>
+      <w:r>
+        <w:t xml:space="preserve">The short answer is no … </w:t>
+      </w:r>
+      <w:r>
+        <w:rPr>
+          <mc:AlternateContent>
+            <mc:Choice Requires="w16se"/>
+            <mc:Fallback>
+              <w:rFonts w:ascii="Segoe UI Emoji" w:eastAsia="Segoe UI Emoji" w:hAnsi="Segoe UI Emoji" w:cs="Segoe UI Emoji"/>
+            </mc:Fallback>
+          </mc:AlternateContent>
+        </w:rPr>
+        <mc:AlternateContent>
+          <mc:Choice Requires="w16se">
+            <w16se:symEx w16se:font="Segoe UI Emoji" w16se:char="1F60A"/>
+          </mc:Choice>
+          <mc:Fallback>
+            <w:t>😊</w:t>
+          </mc:Fallback>
+        </mc:AlternateContent>
+      </w:r>
+    </w:p>
+    <w:p>
+      <w:pPr>
+        <w:pStyle w:val="ListParagraph"/>
+        <w:numPr>
+          <w:ilvl w:val="1"/>
+          <w:numId w:val="1"/>
+        </w:numPr>
+      </w:pPr>
+      <w:r>
+        <w:t xml:space="preserve">Big data does provide a promise for having a larger, more connected and coherent picture of reality. However, just the size doesn't matter without meaning. </w:t>
+      </w:r>
+    </w:p>
+    <w:p>
+      <w:pPr>
+        <w:pStyle w:val="ListParagraph"/>
+        <w:numPr>
+          <w:ilvl w:val="1"/>
+          <w:numId w:val="1"/>
+        </w:numPr>
+      </w:pPr>
+      <w:r>
+        <w:t>Meaningful data [that carries enough information about phenomena/process/reality] is more important.</w:t>
+      </w:r>
+    </w:p>
+    <w:p>
+      <w:pPr>
+        <w:pStyle w:val="ListParagraph"/>
+        <w:numPr>
+          <w:ilvl w:val="0"/>
+          <w:numId w:val="1"/>
+        </w:numPr>
+      </w:pPr>
+      <w:r>
+        <w:t>What background is most suitable for data science?</w:t>
+      </w:r>
+    </w:p>
+    <w:p>
+      <w:pPr>
+        <w:pStyle w:val="ListParagraph"/>
+        <w:numPr>
+          <w:ilvl w:val="1"/>
+          <w:numId w:val="2"/>
+        </w:numPr>
+      </w:pPr>
+      <w:r>
+        <w:t>Individuals can enter this field from a variety of different angles.</w:t>
+      </w:r>
+    </w:p>
+    <w:p>
+      <w:pPr>
+        <w:pStyle w:val="ListParagraph"/>
+        <w:numPr>
+          <w:ilvl w:val="1"/>
+          <w:numId w:val="2"/>
+        </w:numPr>
+      </w:pPr>
+      <w:r>
+        <w:t>Data Scientist job requires a robust skill set touching Statistics, Mathematics [Core AI and ML], Computer Science [Applied].</w:t>
+      </w:r>
+    </w:p>
+    <w:p>
+      <w:pPr>
+        <w:pStyle w:val="ListParagraph"/>
+        <w:numPr>
+          <w:ilvl w:val="1"/>
+          <w:numId w:val="2"/>
+        </w:numPr>
+      </w:pPr>
+      <w:r>
+        <w:t xml:space="preserve">Other background would need to invest time and effort to build up the basic knowledge base in above mentioned. </w:t>
+      </w:r>
+    </w:p>
+    <w:p>
+      <w:r>
+        <w:t xml:space="preserve">   </w:t>
+      </w:r>
+    </w:p>
+    <w:p>
+      <w:pPr>
+        <w:pStyle w:val="ListParagraph"/>
+        <w:numPr>
+          <w:ilvl w:val="0"/>
+          <w:numId w:val="2"/>
+        </w:numPr>
+      </w:pPr>
+      <w:r>
+        <w:t xml:space="preserve">What is the need for statisticians?   mathematicians?  operations research specialists?  </w:t>
+      </w:r>
+    </w:p>
+    <w:p>
+      <w:pPr>
+        <w:pStyle w:val="ListParagraph"/>
+        <w:numPr>
+          <w:ilvl w:val="1"/>
+          <w:numId w:val="2"/>
+        </w:numPr>
+      </w:pPr>
+      <w:r>
+        <w:t xml:space="preserve">Statisticians &amp; Mathematicians: </w:t>
+      </w:r>
+    </w:p>
+    <w:p>
+      <w:pPr>
+        <w:pStyle w:val="ListParagraph"/>
+        <w:numPr>
+          <w:ilvl w:val="2"/>
+          <w:numId w:val="2"/>
+        </w:numPr>
+      </w:pPr>
+      <w:r>
+        <w:t>characterizing the data</w:t>
+      </w:r>
+    </w:p>
+    <w:p>
+      <w:pPr>
+        <w:pStyle w:val="ListParagraph"/>
+        <w:numPr>
+          <w:ilvl w:val="2"/>
+          <w:numId w:val="2"/>
+        </w:numPr>
+      </w:pPr>
+      <w:r>
+        <w:t>design and analysis of the ML algorithms</w:t>
+      </w:r>
+    </w:p>
+    <w:p>
+      <w:pPr>
+        <w:pStyle w:val="ListParagraph"/>
+        <w:numPr>
+          <w:ilvl w:val="1"/>
+          <w:numId w:val="2"/>
+        </w:numPr>
+      </w:pPr>
+      <w:r>
+        <w:t>operations research</w:t>
+      </w:r>
+    </w:p>
+    <w:p>
+      <w:pPr>
+        <w:pStyle w:val="ListParagraph"/>
+        <w:numPr>
+          <w:ilvl w:val="2"/>
+          <w:numId w:val="2"/>
+        </w:numPr>
+      </w:pPr>
+    </w:p>
+    <w:p>
+      <w:pPr>
+        <w:pStyle w:val="ListParagraph"/>
+        <w:numPr>
+          <w:ilvl w:val="0"/>
+          <w:numId w:val="1"/>
+        </w:numPr>
+      </w:pPr>
+      <w:r>
+        <w:t xml:space="preserve">How essential are skills in SAS, SQL, </w:t>
+      </w:r>
+      <w:proofErr w:type="spellStart"/>
+      <w:r>
+        <w:t>matlab</w:t>
+      </w:r>
+      <w:proofErr w:type="spellEnd"/>
+      <w:r>
+        <w:t xml:space="preserve">, python, and </w:t>
+      </w:r>
+      <w:proofErr w:type="gramStart"/>
+      <w:r>
+        <w:t>r ?</w:t>
+      </w:r>
+      <w:proofErr w:type="gramEnd"/>
+    </w:p>
+    <w:p>
+      <w:pPr>
+        <w:pStyle w:val="ListParagraph"/>
+        <w:numPr>
+          <w:ilvl w:val="1"/>
+          <w:numId w:val="1"/>
+        </w:numPr>
+      </w:pPr>
+      <w:r>
+        <w:t>General Answer: Tools to implement, productize and maintain solutions are not less important than theoretical understanding of how machine learning algorithms are derived, extended and specialized.</w:t>
+      </w:r>
+    </w:p>
+    <w:p>
+      <w:pPr>
+        <w:pStyle w:val="ListParagraph"/>
+        <w:numPr>
+          <w:ilvl w:val="1"/>
+          <w:numId w:val="1"/>
+        </w:numPr>
+      </w:pPr>
+      <w:r>
+        <w:lastRenderedPageBreak/>
+        <w:t xml:space="preserve">SAS is an Analytics Software Solutions provider aiming at providing general purpose Data Management, </w:t>
+      </w:r>
+      <w:r>
+        <w:t>Statistical Analysis, Visualization and Modeling tools</w:t>
+      </w:r>
+    </w:p>
+    <w:p>
+      <w:pPr>
+        <w:pStyle w:val="ListParagraph"/>
+        <w:numPr>
+          <w:ilvl w:val="2"/>
+          <w:numId w:val="1"/>
+        </w:numPr>
+      </w:pPr>
+      <w:r>
+        <w:t>A very useful skill to have with many industrial applications and support</w:t>
+      </w:r>
+    </w:p>
+    <w:p>
+      <w:pPr>
+        <w:pStyle w:val="ListParagraph"/>
+        <w:numPr>
+          <w:ilvl w:val="1"/>
+          <w:numId w:val="1"/>
+        </w:numPr>
+      </w:pPr>
+      <w:r>
+        <w:t>SQL: Structured Query Language is a high-level Relational Database query language</w:t>
+      </w:r>
+    </w:p>
+    <w:p>
+      <w:pPr>
+        <w:pStyle w:val="ListParagraph"/>
+        <w:numPr>
+          <w:ilvl w:val="2"/>
+          <w:numId w:val="1"/>
+        </w:numPr>
+      </w:pPr>
+      <w:r>
+        <w:t>An important skill to query and extract relevant information from structured databases.</w:t>
+      </w:r>
+    </w:p>
+    <w:p>
+      <w:pPr>
+        <w:pStyle w:val="ListParagraph"/>
+        <w:numPr>
+          <w:ilvl w:val="1"/>
+          <w:numId w:val="1"/>
+        </w:numPr>
+      </w:pPr>
+      <w:r>
+        <w:t>Python and R are programming/scripting languages</w:t>
+      </w:r>
+    </w:p>
+    <w:p>
+      <w:pPr>
+        <w:pStyle w:val="ListParagraph"/>
+        <w:numPr>
+          <w:ilvl w:val="2"/>
+          <w:numId w:val="1"/>
+        </w:numPr>
+      </w:pPr>
+      <w:r>
+        <w:t>Both come handy in implementing customized ML/AI problems where ready-made tools and studios fall short (e.g. SAS)</w:t>
+      </w:r>
+    </w:p>
+    <w:p>
+      <w:r>
+        <w:t xml:space="preserve">  </w:t>
+      </w:r>
+    </w:p>
+    <w:p>
+      <w:pPr>
+        <w:pStyle w:val="ListParagraph"/>
+        <w:numPr>
+          <w:ilvl w:val="0"/>
+          <w:numId w:val="1"/>
+        </w:numPr>
+      </w:pPr>
+      <w:r>
+        <w:t>What are the new “must have” skills?</w:t>
+      </w:r>
+    </w:p>
+    <w:p>
+      <w:pPr>
+        <w:pStyle w:val="ListParagraph"/>
+        <w:numPr>
+          <w:ilvl w:val="1"/>
+          <w:numId w:val="1"/>
+        </w:numPr>
+      </w:pPr>
+      <w:r>
+        <w:t>Technical Skills</w:t>
+      </w:r>
+    </w:p>
+    <w:p>
+      <w:pPr>
+        <w:pStyle w:val="ListParagraph"/>
+        <w:numPr>
+          <w:ilvl w:val="2"/>
+          <w:numId w:val="1"/>
+        </w:numPr>
+      </w:pPr>
+      <w:r>
+        <w:t xml:space="preserve">Programming: R, Python, Java </w:t>
+      </w:r>
+    </w:p>
+    <w:p>
+      <w:pPr>
+        <w:pStyle w:val="ListParagraph"/>
+        <w:numPr>
+          <w:ilvl w:val="2"/>
+          <w:numId w:val="1"/>
+        </w:numPr>
+      </w:pPr>
+      <w:r>
+        <w:t xml:space="preserve">Data Management: </w:t>
+      </w:r>
+      <w:r>
+        <w:t>Structured (SQL), Unstructured (NoSQL)</w:t>
+      </w:r>
+    </w:p>
+    <w:p>
+      <w:pPr>
+        <w:pStyle w:val="ListParagraph"/>
+        <w:numPr>
+          <w:ilvl w:val="2"/>
+          <w:numId w:val="1"/>
+        </w:numPr>
+      </w:pPr>
+      <w:r>
+        <w:t>Parallel &amp; Distributed Computing: Hadoop / PIG / Hive / Spark</w:t>
+      </w:r>
+    </w:p>
+    <w:p>
+      <w:pPr>
+        <w:pStyle w:val="ListParagraph"/>
+        <w:numPr>
+          <w:ilvl w:val="2"/>
+          <w:numId w:val="1"/>
+        </w:numPr>
+      </w:pPr>
+      <w:r>
+        <w:t xml:space="preserve">Visualization: Conveying the story to audience </w:t>
+      </w:r>
+    </w:p>
+    <w:p>
+      <w:pPr>
+        <w:pStyle w:val="ListParagraph"/>
+        <w:numPr>
+          <w:ilvl w:val="2"/>
+          <w:numId w:val="1"/>
+        </w:numPr>
+      </w:pPr>
+      <w:r>
+        <w:t xml:space="preserve">Analytical Tools: </w:t>
+      </w:r>
+      <w:proofErr w:type="spellStart"/>
+      <w:r>
+        <w:t>SaS</w:t>
+      </w:r>
+      <w:proofErr w:type="spellEnd"/>
+      <w:r>
+        <w:t xml:space="preserve">, ML Studio </w:t>
+      </w:r>
+      <w:proofErr w:type="spellStart"/>
+      <w:r>
+        <w:t>etc</w:t>
+      </w:r>
+      <w:proofErr w:type="spellEnd"/>
+    </w:p>
+    <w:p>
+      <w:pPr>
+        <w:pStyle w:val="ListParagraph"/>
+        <w:numPr>
+          <w:ilvl w:val="1"/>
+          <w:numId w:val="1"/>
+        </w:numPr>
+      </w:pPr>
+      <w:r>
+        <w:t>Non-Technical Skills</w:t>
+      </w:r>
+    </w:p>
+    <w:p>
+      <w:pPr>
+        <w:pStyle w:val="ListParagraph"/>
+        <w:numPr>
+          <w:ilvl w:val="2"/>
+          <w:numId w:val="1"/>
+        </w:numPr>
+      </w:pPr>
+      <w:r>
+        <w:t xml:space="preserve">Ability to keep oneself abreast of the new developments in deep learning and keeping in touch with cutting edge research results </w:t>
+      </w:r>
+    </w:p>
+    <w:p>
+      <w:pPr>
+        <w:pStyle w:val="ListParagraph"/>
+        <w:numPr>
+          <w:ilvl w:val="2"/>
+          <w:numId w:val="1"/>
+        </w:numPr>
+      </w:pPr>
+      <w:r>
+        <w:t xml:space="preserve">Ability to identify the business opportunities where data driven insights can </w:t>
+      </w:r>
+      <w:r>
+        <w:t>lead to growth and efficiency</w:t>
+      </w:r>
+    </w:p>
+    <w:p>
+      <w:pPr>
+        <w:pStyle w:val="ListParagraph"/>
+        <w:numPr>
+          <w:ilvl w:val="2"/>
+          <w:numId w:val="1"/>
+        </w:numPr>
+      </w:pPr>
+      <w:r>
+        <w:t>Communication and story-telling skills</w:t>
+      </w:r>
+    </w:p>
+    <w:p>
+      <w:pPr>
+        <w:pStyle w:val="ListParagraph"/>
+        <w:numPr>
+          <w:ilvl w:val="2"/>
+          <w:numId w:val="1"/>
+        </w:numPr>
+      </w:pPr>
+      <w:r>
+        <w:t>Intuition and Insight Discovery</w:t>
+      </w:r>
+    </w:p>
+    <w:p>
+      <w:pPr>
+        <w:pStyle w:val="ListParagraph"/>
+        <w:numPr>
+          <w:ilvl w:val="1"/>
+          <w:numId w:val="1"/>
+        </w:numPr>
+      </w:pPr>
+      <w:r>
+        <w:t>Depending on the DS process phase:</w:t>
+      </w:r>
+    </w:p>
+    <w:p>
+      <w:pPr>
+        <w:pStyle w:val="ListParagraph"/>
+        <w:numPr>
+          <w:ilvl w:val="2"/>
+          <w:numId w:val="1"/>
+        </w:numPr>
+      </w:pPr>
+      <w:r>
+        <w:t>Data Management</w:t>
+      </w:r>
+    </w:p>
+    <w:p>
+      <w:pPr>
+        <w:pStyle w:val="ListParagraph"/>
+        <w:numPr>
+          <w:ilvl w:val="2"/>
+          <w:numId w:val="1"/>
+        </w:numPr>
+      </w:pPr>
+      <w:r>
+        <w:t>Modeling</w:t>
+      </w:r>
+    </w:p>
+    <w:p>
+      <w:pPr>
+        <w:pStyle w:val="ListParagraph"/>
+        <w:numPr>
+          <w:ilvl w:val="2"/>
+          <w:numId w:val="1"/>
+        </w:numPr>
+      </w:pPr>
+      <w:r>
+        <w:t>Deployment</w:t>
+      </w:r>
+    </w:p>
+    <w:p>
+      <w:pPr>
+        <w:pStyle w:val="ListParagraph"/>
+        <w:numPr>
+          <w:ilvl w:val="2"/>
+          <w:numId w:val="1"/>
+        </w:numPr>
+      </w:pPr>
+      <w:bookmarkStart w:id="0" w:name="_GoBack"/>
+      <w:bookmarkEnd w:id="0"/>
+      <w:r>
+        <w:t>Domain Knowledge: ML works only in well defined, well understood problems</w:t>
+      </w:r>
+    </w:p>
+    <w:p>
+      <w:pPr>
+        <w:pStyle w:val="ListParagraph"/>
+        <w:numPr>
+          <w:ilvl w:val="0"/>
+          <w:numId w:val="1"/>
+        </w:numPr>
+      </w:pPr>
+      <w:r>
+        <w:t>Is a graduate degree a must?</w:t>
+      </w:r>
+    </w:p>
+    <w:p>
+      <w:pPr>
+        <w:pStyle w:val="ListParagraph"/>
+        <w:numPr>
+          <w:ilvl w:val="1"/>
+          <w:numId w:val="1"/>
+        </w:numPr>
+      </w:pPr>
+      <w:r>
+        <w:t xml:space="preserve">Yes. But not sufficient. Build an online portfolio of projects </w:t>
+      </w:r>
+    </w:p>
+    <w:p>
+      <w:pPr>
+        <w:pStyle w:val="ListParagraph"/>
+        <w:ind w:left="1080"/>
+      </w:pPr>
+    </w:p>
+    <w:p>
+      <w:pPr>
+        <w:pStyle w:val="ListParagraph"/>
+        <w:numPr>
+          <w:ilvl w:val="0"/>
+          <w:numId w:val="1"/>
+        </w:numPr>
+      </w:pPr>
+      <w:r>
+        <w:t xml:space="preserve">Are data science </w:t>
+      </w:r>
+      <w:proofErr w:type="spellStart"/>
+      <w:r>
+        <w:t>bootcamps</w:t>
+      </w:r>
+      <w:proofErr w:type="spellEnd"/>
+      <w:r>
+        <w:t xml:space="preserve"> replacing graduate degrees to get people into the field quickly?</w:t>
+      </w:r>
+    </w:p>
+    <w:p>
+      <w:pPr>
+        <w:pStyle w:val="ListParagraph"/>
+        <w:numPr>
+          <w:ilvl w:val="1"/>
+          <w:numId w:val="1"/>
+        </w:numPr>
+      </w:pPr>
+      <w:r>
+        <w:t xml:space="preserve">A graduate degree in Mathematics, Statistics, Computing is </w:t>
+      </w:r>
+      <w:proofErr w:type="gramStart"/>
+      <w:r>
+        <w:t>necessary prerequisite</w:t>
+      </w:r>
+      <w:proofErr w:type="gramEnd"/>
+      <w:r>
+        <w:t xml:space="preserve"> without which topics in data science would not be understandable.</w:t>
+      </w:r>
+    </w:p>
+    <w:p>
+      <w:pPr>
+        <w:pStyle w:val="ListParagraph"/>
+        <w:numPr>
+          <w:ilvl w:val="1"/>
+          <w:numId w:val="1"/>
+        </w:numPr>
+      </w:pPr>
+      <w:r>
+        <w:t xml:space="preserve">Therefore, </w:t>
+      </w:r>
+      <w:proofErr w:type="spellStart"/>
+      <w:r>
+        <w:t>bootcamps</w:t>
+      </w:r>
+      <w:proofErr w:type="spellEnd"/>
+      <w:r>
+        <w:t xml:space="preserve"> and certificate programs can brush up and tune the knowledge-base in addition to providing an introductory experience </w:t>
+      </w:r>
+      <w:proofErr w:type="gramStart"/>
+      <w:r>
+        <w:t xml:space="preserve">into </w:t>
+      </w:r>
+      <w:r>
         <w:t xml:space="preserve"> </w:t>
       </w:r>
+      <w:r>
+        <w:t>the</w:t>
+      </w:r>
+      <w:proofErr w:type="gramEnd"/>
+      <w:r>
+        <w:t xml:space="preserve"> tools but they cannot replace.</w:t>
+      </w:r>
+    </w:p>
+    <w:p>
+      <w:r>
+        <w:t xml:space="preserve">  </w:t>
+      </w:r>
+    </w:p>
+    <w:p>
+      <w:pPr>
+        <w:pStyle w:val="ListParagraph"/>
+        <w:numPr>
+          <w:ilvl w:val="0"/>
+          <w:numId w:val="2"/>
+        </w:numPr>
+      </w:pPr>
+      <w:r>
+        <w:t>How is data science different than data mining?  business intelligence?  analytics?</w:t>
+      </w:r>
+    </w:p>
+    <w:p>
+      <w:pPr>
+        <w:pStyle w:val="ListParagraph"/>
+        <w:numPr>
+          <w:ilvl w:val="1"/>
+          <w:numId w:val="2"/>
+        </w:numPr>
+      </w:pPr>
+      <w:r>
+        <w:t xml:space="preserve">It is at the intersection of multiple disciplines. </w:t>
+      </w:r>
+    </w:p>
+    <w:p>
+      <w:pPr>
+        <w:pStyle w:val="ListParagraph"/>
+        <w:numPr>
+          <w:ilvl w:val="1"/>
+          <w:numId w:val="2"/>
+        </w:numPr>
+      </w:pPr>
+      <w:r>
+        <w:t xml:space="preserve">Data Analysis: A human process of finding hidden patterns and </w:t>
+      </w:r>
+      <w:proofErr w:type="spellStart"/>
+      <w:r>
+        <w:t>str</w:t>
+      </w:r>
+      <w:proofErr w:type="spellEnd"/>
+    </w:p>
+    <w:p>
+      <w:pPr>
+        <w:pStyle w:val="ListParagraph"/>
+        <w:numPr>
+          <w:ilvl w:val="1"/>
+          <w:numId w:val="2"/>
+        </w:numPr>
+      </w:pPr>
+      <w:r>
+        <w:t>Analytics: Automating the analysis process</w:t>
+      </w:r>
+    </w:p>
+    <w:p>
+      <w:pPr>
+        <w:pStyle w:val="ListParagraph"/>
+        <w:ind w:left="360"/>
+      </w:pPr>
+    </w:p>
+    <w:p>
+      <w:pPr>
+        <w:pStyle w:val="ListParagraph"/>
+        <w:numPr>
+          <w:ilvl w:val="0"/>
+          <w:numId w:val="2"/>
+        </w:numPr>
+      </w:pPr>
+      <w:r>
+        <w:t>How does/should data science fit into an organization</w:t>
+      </w:r>
+      <w:r>
+        <w:t>?</w:t>
+      </w:r>
+    </w:p>
+    <w:p>
+      <w:pPr>
+        <w:pStyle w:val="ListParagraph"/>
+        <w:numPr>
+          <w:ilvl w:val="1"/>
+          <w:numId w:val="2"/>
+        </w:numPr>
+      </w:pPr>
+      <w:r>
+        <w:t>Sectors:</w:t>
+      </w:r>
+    </w:p>
+    <w:p>
+      <w:pPr>
+        <w:pStyle w:val="ListParagraph"/>
+        <w:numPr>
+          <w:ilvl w:val="2"/>
+          <w:numId w:val="2"/>
+        </w:numPr>
+      </w:pPr>
+      <w:r>
+        <w:t>Online Service: Netflix</w:t>
+      </w:r>
+    </w:p>
+    <w:p>
+      <w:pPr>
+        <w:pStyle w:val="ListParagraph"/>
+        <w:numPr>
+          <w:ilvl w:val="2"/>
+          <w:numId w:val="2"/>
+        </w:numPr>
+      </w:pPr>
+      <w:r>
+        <w:t>Manufacturing: Anomaly Detection, Pre-emptive Crisis Management</w:t>
+      </w:r>
+    </w:p>
+    <w:p>
+      <w:pPr>
+        <w:pStyle w:val="ListParagraph"/>
+        <w:numPr>
+          <w:ilvl w:val="2"/>
+          <w:numId w:val="2"/>
+        </w:numPr>
+      </w:pPr>
+      <w:r>
+        <w:t>Retail: Consumer Analytics, Supply Chain Management, Loyalty Management</w:t>
+      </w:r>
+    </w:p>
+    <w:p>
+      <w:pPr>
+        <w:pStyle w:val="ListParagraph"/>
+        <w:numPr>
+          <w:ilvl w:val="3"/>
+          <w:numId w:val="2"/>
+        </w:numPr>
+      </w:pPr>
+      <w:r>
+        <w:t>Key Performance Indicators (KPIs) of business</w:t>
+      </w:r>
+    </w:p>
+    <w:p>
+      <w:pPr>
+        <w:pStyle w:val="ListParagraph"/>
+        <w:numPr>
+          <w:ilvl w:val="3"/>
+          <w:numId w:val="2"/>
+        </w:numPr>
+      </w:pPr>
+      <w:r>
+        <w:t>Customer lifecycle</w:t>
+      </w:r>
+    </w:p>
+    <w:p>
+      <w:pPr>
+        <w:pStyle w:val="ListParagraph"/>
+        <w:numPr>
+          <w:ilvl w:val="4"/>
+          <w:numId w:val="2"/>
+        </w:numPr>
+      </w:pPr>
+      <w:r>
+        <w:t>Engagement and Retention</w:t>
+      </w:r>
+    </w:p>
+    <w:p>
+      <w:pPr>
+        <w:pStyle w:val="ListParagraph"/>
+        <w:numPr>
+          <w:ilvl w:val="5"/>
+          <w:numId w:val="2"/>
+        </w:numPr>
+      </w:pPr>
+      <w:r>
+        <w:t>Individualized product/service offering based on customers history preferences (recommendation systems)</w:t>
+      </w:r>
+    </w:p>
+    <w:p>
+      <w:pPr>
+        <w:pStyle w:val="ListParagraph"/>
+        <w:numPr>
+          <w:ilvl w:val="2"/>
+          <w:numId w:val="2"/>
+        </w:numPr>
+      </w:pPr>
+      <w:r>
+        <w:t>Operations Efficiency</w:t>
+      </w:r>
+    </w:p>
+    <w:p>
+      <w:pPr>
+        <w:pStyle w:val="ListParagraph"/>
+        <w:numPr>
+          <w:ilvl w:val="2"/>
+          <w:numId w:val="2"/>
+        </w:numPr>
+      </w:pPr>
+      <w:r>
+        <w:t xml:space="preserve">Agriculture: </w:t>
+      </w:r>
+    </w:p>
+    <w:p>
+      <w:pPr>
+        <w:pStyle w:val="ListParagraph"/>
+        <w:numPr>
+          <w:ilvl w:val="2"/>
+          <w:numId w:val="2"/>
+        </w:numPr>
+      </w:pPr>
+      <w:r>
+        <w:t xml:space="preserve">Medicine: </w:t>
+      </w:r>
+    </w:p>
+    <w:p>
+      <w:pPr>
+        <w:pStyle w:val="ListParagraph"/>
+        <w:numPr>
+          <w:ilvl w:val="1"/>
+          <w:numId w:val="2"/>
+        </w:numPr>
+      </w:pPr>
+      <w:r>
+        <w:t xml:space="preserve">DS </w:t>
+      </w:r>
+      <w:r>
+        <w:t xml:space="preserve">Adoption </w:t>
+      </w:r>
+      <w:r>
+        <w:t xml:space="preserve">Phases: </w:t>
+      </w:r>
+    </w:p>
+    <w:p>
+      <w:pPr>
+        <w:pStyle w:val="ListParagraph"/>
+        <w:numPr>
+          <w:ilvl w:val="2"/>
+          <w:numId w:val="2"/>
+        </w:numPr>
+      </w:pPr>
+      <w:r>
+        <w:t>Introduction</w:t>
+      </w:r>
+    </w:p>
+    <w:p>
+      <w:pPr>
+        <w:pStyle w:val="ListParagraph"/>
+        <w:numPr>
+          <w:ilvl w:val="2"/>
+          <w:numId w:val="2"/>
+        </w:numPr>
+      </w:pPr>
+      <w:r>
+        <w:t xml:space="preserve">maintenance </w:t>
+      </w:r>
+    </w:p>
+    <w:p>
+      <w:pPr>
+        <w:pStyle w:val="ListParagraph"/>
+        <w:numPr>
+          <w:ilvl w:val="2"/>
+          <w:numId w:val="2"/>
+        </w:numPr>
+      </w:pPr>
+      <w:r>
+        <w:t>scaling</w:t>
+      </w:r>
+    </w:p>
+    <w:p>
+      <w:pPr>
+        <w:pStyle w:val="ListParagraph"/>
+        <w:numPr>
+          <w:ilvl w:val="1"/>
+          <w:numId w:val="2"/>
+        </w:numPr>
+      </w:pPr>
+      <w:r>
+        <w:t xml:space="preserve">IT-Centric DS initiatives: </w:t>
+      </w:r>
+    </w:p>
+    <w:p>
+      <w:pPr>
+        <w:pStyle w:val="ListParagraph"/>
+        <w:numPr>
+          <w:ilvl w:val="2"/>
+          <w:numId w:val="2"/>
+        </w:numPr>
+      </w:pPr>
+      <w:r>
+        <w:t>DS is composed as a component of IT Department</w:t>
+      </w:r>
+    </w:p>
+    <w:p>
+      <w:pPr>
+        <w:pStyle w:val="ListParagraph"/>
+        <w:numPr>
+          <w:ilvl w:val="2"/>
+          <w:numId w:val="2"/>
+        </w:numPr>
+      </w:pPr>
+      <w:proofErr w:type="spellStart"/>
+      <w:r>
+        <w:t>MLaas</w:t>
+      </w:r>
+      <w:proofErr w:type="spellEnd"/>
+      <w:r>
+        <w:t xml:space="preserve"> (ML as a Service) Approach</w:t>
+      </w:r>
+    </w:p>
+    <w:p>
+      <w:pPr>
+        <w:pStyle w:val="ListParagraph"/>
+        <w:numPr>
+          <w:ilvl w:val="3"/>
+          <w:numId w:val="2"/>
+        </w:numPr>
+      </w:pPr>
+      <w:r>
+        <w:t>Economical</w:t>
+      </w:r>
+    </w:p>
+    <w:p>
+      <w:pPr>
+        <w:pStyle w:val="ListParagraph"/>
+        <w:numPr>
+          <w:ilvl w:val="3"/>
+          <w:numId w:val="2"/>
+        </w:numPr>
+      </w:pPr>
+      <w:r>
+        <w:t>Commodification of ML by Google, Amazon, Microsoft elevates the need to have private infra and expertise</w:t>
+      </w:r>
+    </w:p>
+    <w:p>
+      <w:pPr>
+        <w:pStyle w:val="ListParagraph"/>
+        <w:numPr>
+          <w:ilvl w:val="3"/>
+          <w:numId w:val="2"/>
+        </w:numPr>
+      </w:pPr>
+      <w:r>
+        <w:t>Fast training and easy deployment and maintenance of models</w:t>
+      </w:r>
+    </w:p>
+    <w:p>
+      <w:pPr>
+        <w:pStyle w:val="ListParagraph"/>
+        <w:numPr>
+          <w:ilvl w:val="1"/>
+          <w:numId w:val="2"/>
+        </w:numPr>
+      </w:pPr>
+      <w:r>
+        <w:t>Integrated DS Initiative</w:t>
+      </w:r>
+    </w:p>
+    <w:p>
+      <w:pPr>
+        <w:pStyle w:val="ListParagraph"/>
+        <w:numPr>
+          <w:ilvl w:val="2"/>
+          <w:numId w:val="2"/>
+        </w:numPr>
+      </w:pPr>
+      <w:r>
+        <w:t>DS and IT are loosely-coupled, interdependent staff</w:t>
+      </w:r>
+    </w:p>
+    <w:p>
+      <w:pPr>
+        <w:pStyle w:val="ListParagraph"/>
+        <w:numPr>
+          <w:ilvl w:val="2"/>
+          <w:numId w:val="2"/>
+        </w:numPr>
+      </w:pPr>
+      <w:r>
+        <w:t>DS team prepare data, train models</w:t>
+      </w:r>
+    </w:p>
+    <w:p>
+      <w:pPr>
+        <w:pStyle w:val="ListParagraph"/>
+        <w:numPr>
+          <w:ilvl w:val="2"/>
+          <w:numId w:val="2"/>
+        </w:numPr>
+      </w:pPr>
+      <w:r>
+        <w:t xml:space="preserve">IT </w:t>
+      </w:r>
+      <w:proofErr w:type="spellStart"/>
+      <w:r>
+        <w:t>incharge</w:t>
+      </w:r>
+      <w:proofErr w:type="spellEnd"/>
+      <w:r>
+        <w:t xml:space="preserve"> of interfaces, and infra to deploy and service the models</w:t>
+      </w:r>
+    </w:p>
+    <w:p>
+      <w:pPr>
+        <w:pStyle w:val="ListParagraph"/>
+        <w:numPr>
+          <w:ilvl w:val="2"/>
+          <w:numId w:val="2"/>
+        </w:numPr>
+      </w:pPr>
+      <w:r>
+        <w:t>Advance ML tools (</w:t>
+      </w:r>
+      <w:proofErr w:type="spellStart"/>
+      <w:r>
+        <w:t>TensorFlow</w:t>
+      </w:r>
+      <w:proofErr w:type="spellEnd"/>
+      <w:r>
+        <w:t xml:space="preserve">, </w:t>
+      </w:r>
+      <w:proofErr w:type="spellStart"/>
+      <w:r>
+        <w:t>Theano</w:t>
+      </w:r>
+      <w:proofErr w:type="spellEnd"/>
+      <w:r>
+        <w:t xml:space="preserve">) </w:t>
+      </w:r>
+    </w:p>
+    <w:p>
+      <w:pPr>
+        <w:pStyle w:val="ListParagraph"/>
+        <w:numPr>
+          <w:ilvl w:val="2"/>
+          <w:numId w:val="2"/>
+        </w:numPr>
+      </w:pPr>
+      <w:r>
+        <w:t>Highly specific business problems that need custom-built solutions</w:t>
+      </w:r>
+    </w:p>
+    <w:p>
+      <w:pPr>
+        <w:pStyle w:val="ListParagraph"/>
+        <w:numPr>
+          <w:ilvl w:val="1"/>
+          <w:numId w:val="2"/>
+        </w:numPr>
+      </w:pPr>
+      <w:r>
+        <w:t>Dedicated DS department</w:t>
+      </w:r>
+    </w:p>
+    <w:p>
+      <w:pPr>
+        <w:pStyle w:val="ListParagraph"/>
+        <w:numPr>
+          <w:ilvl w:val="2"/>
+          <w:numId w:val="2"/>
+        </w:numPr>
+      </w:pPr>
+      <w:r>
+        <w:t>Highest cost: infrastructure &amp; talent (acquisition, engagement, retention)</w:t>
+      </w:r>
+    </w:p>
+    <w:p>
+      <w:pPr>
+        <w:pStyle w:val="ListParagraph"/>
+        <w:numPr>
+          <w:ilvl w:val="2"/>
+          <w:numId w:val="2"/>
+        </w:numPr>
+      </w:pPr>
+      <w:r>
+        <w:t>Specialized DS teams for different business units (Security, Customer Analytics, SCM)</w:t>
+      </w:r>
+    </w:p>
+    <w:p>
+      <w:pPr>
+        <w:pStyle w:val="ListParagraph"/>
+        <w:pBdr>
+          <w:bottom w:val="single" w:sz="6" w:space="1" w:color="auto"/>
+        </w:pBdr>
+      </w:pPr>
     </w:p>
     <w:p>
       <w:pPr>
@@ -775,219 +1360,6 @@
         <w:pStyle w:val="ListParagraph"/>
         <w:ind w:left="0"/>
       </w:pPr>
-      <w:r>
-        <w:t>YARN</w:t>
-      </w:r>
-      <w:r>
-        <w:t xml:space="preserve"> Latest</w:t>
-      </w:r>
-    </w:p>
-    <w:p>
-      <w:pPr>
-        <w:pStyle w:val="ListParagraph"/>
-        <w:ind w:left="0"/>
-      </w:pPr>
-      <w:r>
-        <w:tab/>
-      </w:r>
-      <w:r>
-        <w:rPr>
-          <w:rFonts w:ascii="Arial" w:hAnsi="Arial" w:cs="Arial"/>
-          <w:color w:val="070F14"/>
-          <w:sz w:val="20"/>
-          <w:szCs w:val="20"/>
-          <w:lang w:val="en"/>
-        </w:rPr>
-        <w:t>YARN is often called the operating system of Hadoop because it is responsible for managing and monitoring workloads, maintaining a multi-tenant environment, implementing security controls, and managing high availability features of Hadoop. </w:t>
-      </w:r>
-    </w:p>
-    <w:p>
-      <w:pPr>
-        <w:pStyle w:val="ListParagraph"/>
-        <w:ind w:left="0"/>
-      </w:pPr>
-    </w:p>
-    <w:p>
-      <w:pPr>
-        <w:pStyle w:val="ListParagraph"/>
-        <w:ind w:left="0"/>
-      </w:pPr>
-      <w:hyperlink r:id="rId7" w:history="1">
-        <w:r>
-          <w:rPr>
-            <w:rStyle w:val="Hyperlink"/>
-          </w:rPr>
-          <w:t>https://medium.com/@markobonaci/the-history-of-hadoop-68984a11704</w:t>
-        </w:r>
-      </w:hyperlink>
-      <w:r>
-        <w:t xml:space="preserve"> </w:t>
-      </w:r>
-    </w:p>
-    <w:p>
-      <w:pPr>
-        <w:pStyle w:val="ListParagraph"/>
-        <w:ind w:left="0"/>
-      </w:pPr>
-    </w:p>
-    <w:p>
-      <w:pPr>
-        <w:pStyle w:val="ListParagraph"/>
-        <w:ind w:left="0"/>
-      </w:pPr>
-      <w:hyperlink r:id="rId8" w:history="1">
-        <w:r>
-          <w:rPr>
-            <w:rStyle w:val="Hyperlink"/>
-          </w:rPr>
-          <w:t>https://www.slideshare.net/Hadoop_Summit/apache-hadoop-yarn-present-and-future-77278025</w:t>
-        </w:r>
-      </w:hyperlink>
-      <w:r>
-        <w:t xml:space="preserve"> </w:t>
-      </w:r>
-    </w:p>
-    <w:p>
-      <w:pPr>
-        <w:pStyle w:val="ListParagraph"/>
-        <w:ind w:left="0"/>
-      </w:pPr>
-    </w:p>
-    <w:p>
-      <w:pPr>
-        <w:pStyle w:val="ListParagraph"/>
-        <w:ind w:left="0"/>
-      </w:pPr>
-      <w:r>
-        <w:t>Replication:</w:t>
-      </w:r>
-    </w:p>
-    <w:p>
-      <w:pPr>
-        <w:pStyle w:val="ListParagraph"/>
-        <w:ind w:left="0"/>
-      </w:pPr>
-      <w:r>
-        <w:tab/>
-        <w:t>Replication-factor: number of times each block ok data is replicated</w:t>
-      </w:r>
-    </w:p>
-    <w:p>
-      <w:pPr>
-        <w:pStyle w:val="ListParagraph"/>
-        <w:ind w:left="0"/>
-      </w:pPr>
-      <w:r>
-        <w:tab/>
-        <w:t>A trade-off: Reliability (Fault-Tolerance) Read/write bandwidth</w:t>
-      </w:r>
-    </w:p>
-    <w:p>
-      <w:pPr>
-        <w:pStyle w:val="ListParagraph"/>
-        <w:ind w:left="0"/>
-      </w:pPr>
-      <w:r>
-        <w:tab/>
-        <w:t>Default: First replica on same node: Second on different rack, Third on different node of same rack</w:t>
-      </w:r>
-    </w:p>
-    <w:p>
-      <w:pPr>
-        <w:pStyle w:val="ListParagraph"/>
-        <w:ind w:left="0"/>
-      </w:pPr>
-    </w:p>
-    <w:p>
-      <w:pPr>
-        <w:pStyle w:val="ListParagraph"/>
-        <w:ind w:left="0"/>
-      </w:pPr>
-      <w:r>
-        <w:t>HDFS Cluster</w:t>
-      </w:r>
-    </w:p>
-    <w:p>
-      <w:pPr>
-        <w:pStyle w:val="ListParagraph"/>
-        <w:ind w:left="0"/>
-      </w:pPr>
-    </w:p>
-    <w:p>
-      <w:pPr>
-        <w:pStyle w:val="ListParagraph"/>
-        <w:ind w:left="0"/>
-      </w:pPr>
-      <w:r>
-        <w:t>Yahoo Data center</w:t>
-      </w:r>
-    </w:p>
-    <w:p>
-      <w:pPr>
-        <w:pStyle w:val="ListParagraph"/>
-        <w:ind w:left="0"/>
-      </w:pPr>
-      <w:r>
-        <w:tab/>
-      </w:r>
-      <w:hyperlink r:id="rId9" w:history="1">
-        <w:r>
-          <w:rPr>
-            <w:rStyle w:val="Hyperlink"/>
-          </w:rPr>
-          <w:t>http://blog.damac.com/true-strength-behind-server-rack/</w:t>
-        </w:r>
-      </w:hyperlink>
-      <w:r>
-        <w:t xml:space="preserve"> </w:t>
-      </w:r>
-    </w:p>
-    <w:p>
-      <w:pPr>
-        <w:pStyle w:val="ListParagraph"/>
-        <w:ind w:left="0"/>
-      </w:pPr>
-      <w:r>
-        <w:t>Rack-aware Replication</w:t>
-      </w:r>
-    </w:p>
-    <w:p>
-      <w:pPr>
-        <w:pStyle w:val="ListParagraph"/>
-        <w:ind w:left="0"/>
-      </w:pPr>
-      <w:r>
-        <w:tab/>
-      </w:r>
-      <w:hyperlink r:id="rId10" w:history="1">
-        <w:r>
-          <w:rPr>
-            <w:rStyle w:val="Hyperlink"/>
-          </w:rPr>
-          <w:t>http://blog.dbtechnosolutions.com/2015/07/rack-awareness-and-configuration-in.html</w:t>
-        </w:r>
-      </w:hyperlink>
-    </w:p>
-    <w:p>
-      <w:pPr>
-        <w:pStyle w:val="ListParagraph"/>
-        <w:ind w:left="0"/>
-      </w:pPr>
-      <w:r>
-        <w:tab/>
-        <w:t xml:space="preserve"> </w:t>
-      </w:r>
-      <w:hyperlink r:id="rId11" w:history="1">
-        <w:r>
-          <w:rPr>
-            <w:rStyle w:val="Hyperlink"/>
-          </w:rPr>
-          <w:t>http://www.bigdataplanet.info/2013/10/Hadoop-Tutorial-Part-3-Replication-and-Read-Operations-in-HDFS.html</w:t>
-        </w:r>
-      </w:hyperlink>
-      <w:r>
-        <w:t xml:space="preserve"> </w:t>
-      </w:r>
     </w:p>
     <w:sectPr>
       <w:pgSz w:w="12240" w:h="15840"/>
@@ -1000,7 +1372,7 @@
 </file>
 
 <file path=word/numbering.xml><?xml version="1.0" encoding="utf-8"?>
-<w:numbering xmlns:wpc="http://schemas.microsoft.com/office/word/2010/wordprocessingCanvas" xmlns:mc="http://schemas.openxmlformats.org/markup-compatibility/2006" xmlns:o="urn:schemas-microsoft-com:office:office" xmlns:r="http://schemas.openxmlformats.org/officeDocument/2006/relationships" xmlns:m="http://schemas.openxmlformats.org/officeDocument/2006/math" xmlns:v="urn:schemas-microsoft-com:vml" xmlns:wp14="http://schemas.microsoft.com/office/word/2010/wordprocessingDrawing" xmlns:wp="http://schemas.openxmlformats.org/drawingml/2006/wordprocessingDrawing" xmlns:w10="urn:schemas-microsoft-com:office:word" xmlns:w="http://schemas.openxmlformats.org/wordprocessingml/2006/main" xmlns:w14="http://schemas.microsoft.com/office/word/2010/wordml" xmlns:w15="http://schemas.microsoft.com/office/word/2012/wordml" xmlns:wpg="http://schemas.microsoft.com/office/word/2010/wordprocessingGroup" xmlns:wpi="http://schemas.microsoft.com/office/word/2010/wordprocessingInk" xmlns:wne="http://schemas.microsoft.com/office/word/2006/wordml" xmlns:wps="http://schemas.microsoft.com/office/word/2010/wordprocessingShape" mc:Ignorable="w14 w15 wp14">
+<w:numbering xmlns:wpc="http://schemas.microsoft.com/office/word/2010/wordprocessingCanvas" xmlns:cx="http://schemas.microsoft.com/office/drawing/2014/chartex" xmlns:cx1="http://schemas.microsoft.com/office/drawing/2015/9/8/chartex" xmlns:cx2="http://schemas.microsoft.com/office/drawing/2015/10/21/chartex" xmlns:cx3="http://schemas.microsoft.com/office/drawing/2016/5/9/chartex" xmlns:cx4="http://schemas.microsoft.com/office/drawing/2016/5/10/chartex" xmlns:cx5="http://schemas.microsoft.com/office/drawing/2016/5/11/chartex" xmlns:cx6="http://schemas.microsoft.com/office/drawing/2016/5/12/chartex" xmlns:cx7="http://schemas.microsoft.com/office/drawing/2016/5/13/chartex" xmlns:cx8="http://schemas.microsoft.com/office/drawing/2016/5/14/chartex" xmlns:mc="http://schemas.openxmlformats.org/markup-compatibility/2006" xmlns:aink="http://schemas.microsoft.com/office/drawing/2016/ink" xmlns:am3d="http://schemas.microsoft.com/office/drawing/2017/model3d" xmlns:o="urn:schemas-microsoft-com:office:office" xmlns:r="http://schemas.openxmlformats.org/officeDocument/2006/relationships" xmlns:m="http://schemas.openxmlformats.org/officeDocument/2006/math" xmlns:v="urn:schemas-microsoft-com:vml" xmlns:wp14="http://schemas.microsoft.com/office/word/2010/wordprocessingDrawing" xmlns:wp="http://schemas.openxmlformats.org/drawingml/2006/wordprocessingDrawing" xmlns:w10="urn:schemas-microsoft-com:office:word" xmlns:w="http://schemas.openxmlformats.org/wordprocessingml/2006/main" xmlns:w14="http://schemas.microsoft.com/office/word/2010/wordml" xmlns:w15="http://schemas.microsoft.com/office/word/2012/wordml" xmlns:w16cid="http://schemas.microsoft.com/office/word/2016/wordml/cid" xmlns:w16se="http://schemas.microsoft.com/office/word/2015/wordml/symex" xmlns:wpg="http://schemas.microsoft.com/office/word/2010/wordprocessingGroup" xmlns:wpi="http://schemas.microsoft.com/office/word/2010/wordprocessingInk" xmlns:wne="http://schemas.microsoft.com/office/word/2006/wordml" xmlns:wps="http://schemas.microsoft.com/office/word/2010/wordprocessingShape" mc:Ignorable="w14 w15 w16se w16cid wp14">
   <w:abstractNum w:abstractNumId="0" w15:restartNumberingAfterBreak="0">
     <w:nsid w:val="35344F0B"/>
     <w:multiLevelType w:val="hybridMultilevel"/>
@@ -1117,7 +1489,7 @@
   <w:abstractNum w:abstractNumId="1" w15:restartNumberingAfterBreak="0">
     <w:nsid w:val="3EA50ADA"/>
     <w:multiLevelType w:val="hybridMultilevel"/>
-    <w:tmpl w:val="FE1E5688"/>
+    <w:tmpl w:val="3F32DAF8"/>
     <w:lvl w:ilvl="0" w:tplc="10090001">
       <w:start w:val="1"/>
       <w:numFmt w:val="bullet"/>
@@ -1340,6 +1712,155 @@
     </w:lvl>
   </w:abstractNum>
   <w:abstractNum w:abstractNumId="3" w15:restartNumberingAfterBreak="0">
+    <w:nsid w:val="4DBC7344"/>
+    <w:multiLevelType w:val="multilevel"/>
+    <w:tmpl w:val="74E4BCC8"/>
+    <w:lvl w:ilvl="0">
+      <w:start w:val="1"/>
+      <w:numFmt w:val="bullet"/>
+      <w:lvlText w:val=""/>
+      <w:lvlJc w:val="left"/>
+      <w:pPr>
+        <w:tabs>
+          <w:tab w:val="num" w:pos="720"/>
+        </w:tabs>
+        <w:ind w:left="720" w:hanging="360"/>
+      </w:pPr>
+      <w:rPr>
+        <w:rFonts w:ascii="Wingdings" w:hAnsi="Wingdings" w:hint="default"/>
+        <w:sz w:val="20"/>
+      </w:rPr>
+    </w:lvl>
+    <w:lvl w:ilvl="1" w:tentative="1">
+      <w:start w:val="1"/>
+      <w:numFmt w:val="bullet"/>
+      <w:lvlText w:val=""/>
+      <w:lvlJc w:val="left"/>
+      <w:pPr>
+        <w:tabs>
+          <w:tab w:val="num" w:pos="1440"/>
+        </w:tabs>
+        <w:ind w:left="1440" w:hanging="360"/>
+      </w:pPr>
+      <w:rPr>
+        <w:rFonts w:ascii="Wingdings" w:hAnsi="Wingdings" w:hint="default"/>
+        <w:sz w:val="20"/>
+      </w:rPr>
+    </w:lvl>
+    <w:lvl w:ilvl="2" w:tentative="1">
+      <w:start w:val="1"/>
+      <w:numFmt w:val="bullet"/>
+      <w:lvlText w:val=""/>
+      <w:lvlJc w:val="left"/>
+      <w:pPr>
+        <w:tabs>
+          <w:tab w:val="num" w:pos="2160"/>
+        </w:tabs>
+        <w:ind w:left="2160" w:hanging="360"/>
+      </w:pPr>
+      <w:rPr>
+        <w:rFonts w:ascii="Wingdings" w:hAnsi="Wingdings" w:hint="default"/>
+        <w:sz w:val="20"/>
+      </w:rPr>
+    </w:lvl>
+    <w:lvl w:ilvl="3" w:tentative="1">
+      <w:start w:val="1"/>
+      <w:numFmt w:val="bullet"/>
+      <w:lvlText w:val=""/>
+      <w:lvlJc w:val="left"/>
+      <w:pPr>
+        <w:tabs>
+          <w:tab w:val="num" w:pos="2880"/>
+        </w:tabs>
+        <w:ind w:left="2880" w:hanging="360"/>
+      </w:pPr>
+      <w:rPr>
+        <w:rFonts w:ascii="Wingdings" w:hAnsi="Wingdings" w:hint="default"/>
+        <w:sz w:val="20"/>
+      </w:rPr>
+    </w:lvl>
+    <w:lvl w:ilvl="4" w:tentative="1">
+      <w:start w:val="1"/>
+      <w:numFmt w:val="bullet"/>
+      <w:lvlText w:val=""/>
+      <w:lvlJc w:val="left"/>
+      <w:pPr>
+        <w:tabs>
+          <w:tab w:val="num" w:pos="3600"/>
+        </w:tabs>
+        <w:ind w:left="3600" w:hanging="360"/>
+      </w:pPr>
+      <w:rPr>
+        <w:rFonts w:ascii="Wingdings" w:hAnsi="Wingdings" w:hint="default"/>
+        <w:sz w:val="20"/>
+      </w:rPr>
+    </w:lvl>
+    <w:lvl w:ilvl="5" w:tentative="1">
+      <w:start w:val="1"/>
+      <w:numFmt w:val="bullet"/>
+      <w:lvlText w:val=""/>
+      <w:lvlJc w:val="left"/>
+      <w:pPr>
+        <w:tabs>
+          <w:tab w:val="num" w:pos="4320"/>
+        </w:tabs>
+        <w:ind w:left="4320" w:hanging="360"/>
+      </w:pPr>
+      <w:rPr>
+        <w:rFonts w:ascii="Wingdings" w:hAnsi="Wingdings" w:hint="default"/>
+        <w:sz w:val="20"/>
+      </w:rPr>
+    </w:lvl>
+    <w:lvl w:ilvl="6" w:tentative="1">
+      <w:start w:val="1"/>
+      <w:numFmt w:val="bullet"/>
+      <w:lvlText w:val=""/>
+      <w:lvlJc w:val="left"/>
+      <w:pPr>
+        <w:tabs>
+          <w:tab w:val="num" w:pos="5040"/>
+        </w:tabs>
+        <w:ind w:left="5040" w:hanging="360"/>
+      </w:pPr>
+      <w:rPr>
+        <w:rFonts w:ascii="Wingdings" w:hAnsi="Wingdings" w:hint="default"/>
+        <w:sz w:val="20"/>
+      </w:rPr>
+    </w:lvl>
+    <w:lvl w:ilvl="7" w:tentative="1">
+      <w:start w:val="1"/>
+      <w:numFmt w:val="bullet"/>
+      <w:lvlText w:val=""/>
+      <w:lvlJc w:val="left"/>
+      <w:pPr>
+        <w:tabs>
+          <w:tab w:val="num" w:pos="5760"/>
+        </w:tabs>
+        <w:ind w:left="5760" w:hanging="360"/>
+      </w:pPr>
+      <w:rPr>
+        <w:rFonts w:ascii="Wingdings" w:hAnsi="Wingdings" w:hint="default"/>
+        <w:sz w:val="20"/>
+      </w:rPr>
+    </w:lvl>
+    <w:lvl w:ilvl="8" w:tentative="1">
+      <w:start w:val="1"/>
+      <w:numFmt w:val="bullet"/>
+      <w:lvlText w:val=""/>
+      <w:lvlJc w:val="left"/>
+      <w:pPr>
+        <w:tabs>
+          <w:tab w:val="num" w:pos="6480"/>
+        </w:tabs>
+        <w:ind w:left="6480" w:hanging="360"/>
+      </w:pPr>
+      <w:rPr>
+        <w:rFonts w:ascii="Wingdings" w:hAnsi="Wingdings" w:hint="default"/>
+        <w:sz w:val="20"/>
+      </w:rPr>
+    </w:lvl>
+  </w:abstractNum>
+  <w:abstractNum w:abstractNumId="4" w15:restartNumberingAfterBreak="0">
     <w:nsid w:val="53814615"/>
     <w:multiLevelType w:val="hybridMultilevel"/>
     <w:tmpl w:val="3FECB0F0"/>
@@ -1402,7 +1923,7 @@
         <w:rFonts w:ascii="Courier New" w:hAnsi="Courier New" w:cs="Courier New" w:hint="default"/>
       </w:rPr>
     </w:lvl>
-    <w:lvl w:ilvl="5" w:tplc="10090005" w:tentative="1">
+    <w:lvl w:ilvl="5" w:tplc="10090005">
       <w:start w:val="1"/>
       <w:numFmt w:val="bullet"/>
       <w:lvlText w:val=""/>
@@ -1451,7 +1972,7 @@
       </w:rPr>
     </w:lvl>
   </w:abstractNum>
-  <w:abstractNum w:abstractNumId="4" w15:restartNumberingAfterBreak="0">
+  <w:abstractNum w:abstractNumId="5" w15:restartNumberingAfterBreak="0">
     <w:nsid w:val="62DC56E6"/>
     <w:multiLevelType w:val="hybridMultilevel"/>
     <w:tmpl w:val="79AC59C2"/>
@@ -1568,7 +2089,7 @@
     <w:abstractNumId w:val="1"/>
   </w:num>
   <w:num w:numId="2">
-    <w:abstractNumId w:val="3"/>
+    <w:abstractNumId w:val="4"/>
   </w:num>
   <w:num w:numId="3">
     <w:abstractNumId w:val="0"/>
@@ -1577,13 +2098,16 @@
     <w:abstractNumId w:val="2"/>
   </w:num>
   <w:num w:numId="5">
-    <w:abstractNumId w:val="4"/>
+    <w:abstractNumId w:val="5"/>
+  </w:num>
+  <w:num w:numId="6">
+    <w:abstractNumId w:val="3"/>
   </w:num>
 </w:numbering>
 </file>
 
 <file path=word/styles.xml><?xml version="1.0" encoding="utf-8"?>
-<w:styles xmlns:mc="http://schemas.openxmlformats.org/markup-compatibility/2006" xmlns:r="http://schemas.openxmlformats.org/officeDocument/2006/relationships" xmlns:w="http://schemas.openxmlformats.org/wordprocessingml/2006/main" xmlns:w14="http://schemas.microsoft.com/office/word/2010/wordml" xmlns:w15="http://schemas.microsoft.com/office/word/2012/wordml" mc:Ignorable="w14 w15">
+<w:styles xmlns:mc="http://schemas.openxmlformats.org/markup-compatibility/2006" xmlns:r="http://schemas.openxmlformats.org/officeDocument/2006/relationships" xmlns:w="http://schemas.openxmlformats.org/wordprocessingml/2006/main" xmlns:w14="http://schemas.microsoft.com/office/word/2010/wordml" xmlns:w15="http://schemas.microsoft.com/office/word/2012/wordml" xmlns:w16cid="http://schemas.microsoft.com/office/word/2016/wordml/cid" xmlns:w16se="http://schemas.microsoft.com/office/word/2015/wordml/symex" mc:Ignorable="w14 w15 w16se w16cid">
   <w:docDefaults>
     <w:rPrDefault>
       <w:rPr>
@@ -1599,7 +2123,7 @@
       </w:pPr>
     </w:pPrDefault>
   </w:docDefaults>
-  <w:latentStyles w:defLockedState="0" w:defUIPriority="99" w:defSemiHidden="0" w:defUnhideWhenUsed="0" w:defQFormat="0" w:count="371">
+  <w:latentStyles w:defLockedState="0" w:defUIPriority="99" w:defSemiHidden="0" w:defUnhideWhenUsed="0" w:defQFormat="0" w:count="375">
     <w:lsdException w:name="Normal" w:uiPriority="0" w:qFormat="1"/>
     <w:lsdException w:name="heading 1" w:uiPriority="9" w:qFormat="1"/>
     <w:lsdException w:name="heading 2" w:semiHidden="1" w:uiPriority="9" w:unhideWhenUsed="1" w:qFormat="1"/>
@@ -1971,6 +2495,10 @@
     <w:lsdException w:name="List Table 5 Dark Accent 6" w:uiPriority="50"/>
     <w:lsdException w:name="List Table 6 Colorful Accent 6" w:uiPriority="51"/>
     <w:lsdException w:name="List Table 7 Colorful Accent 6" w:uiPriority="52"/>
+    <w:lsdException w:name="Mention" w:semiHidden="1" w:unhideWhenUsed="1"/>
+    <w:lsdException w:name="Smart Hyperlink" w:semiHidden="1" w:unhideWhenUsed="1"/>
+    <w:lsdException w:name="Hashtag" w:semiHidden="1" w:unhideWhenUsed="1"/>
+    <w:lsdException w:name="Unresolved Mention" w:semiHidden="1" w:unhideWhenUsed="1"/>
   </w:latentStyles>
   <w:style w:type="paragraph" w:default="1" w:styleId="Normal">
     <w:name w:val="Normal"/>
@@ -2023,6 +2551,18 @@
     <w:rPr>
       <w:color w:val="0563C1" w:themeColor="hyperlink"/>
       <w:u w:val="single"/>
+    </w:rPr>
+  </w:style>
+  <w:style w:type="character" w:styleId="UnresolvedMention">
+    <w:name w:val="Unresolved Mention"/>
+    <w:basedOn w:val="DefaultParagraphFont"/>
+    <w:uiPriority w:val="99"/>
+    <w:semiHidden/>
+    <w:unhideWhenUsed/>
+    <w:rsid w:val="00E16BA2"/>
+    <w:rPr>
+      <w:color w:val="808080"/>
+      <w:shd w:val="clear" w:color="auto" w:fill="E6E6E6"/>
     </w:rPr>
   </w:style>
 </w:styles>
